--- a/Proxy1-2/Proxy1-2_A_2023202070_최현진.docx
+++ b/Proxy1-2/Proxy1-2_A_2023202070_최현진.docx
@@ -1,6 +1,6 @@
 
 <file path=word/document.xml><?xml version="1.0" encoding="utf-8"?>
-<w:document xmlns:wpc="http://schemas.microsoft.com/office/word/2010/wordprocessingCanvas" xmlns:cx="http://schemas.microsoft.com/office/drawing/2014/chartex" xmlns:cx1="http://schemas.microsoft.com/office/drawing/2015/9/8/chartex" xmlns:cx2="http://schemas.microsoft.com/office/drawing/2015/10/21/chartex" xmlns:cx3="http://schemas.microsoft.com/office/drawing/2016/5/9/chartex" xmlns:cx4="http://schemas.microsoft.com/office/drawing/2016/5/10/chartex" xmlns:cx5="http://schemas.microsoft.com/office/drawing/2016/5/11/chartex" xmlns:cx6="http://schemas.microsoft.com/office/drawing/2016/5/12/chartex" xmlns:cx7="http://schemas.microsoft.com/office/drawing/2016/5/13/chartex" xmlns:cx8="http://schemas.microsoft.com/office/drawing/2016/5/14/chartex" xmlns:mc="http://schemas.openxmlformats.org/markup-compatibility/2006" xmlns:aink="http://schemas.microsoft.com/office/drawing/2016/ink" xmlns:am3d="http://schemas.microsoft.com/office/drawing/2017/model3d" xmlns:o="urn:schemas-microsoft-com:office:office" xmlns:oel="http://schemas.microsoft.com/office/2019/extlst" xmlns:r="http://schemas.openxmlformats.org/officeDocument/2006/relationships" xmlns:m="http://schemas.openxmlformats.org/officeDocument/2006/math" xmlns:v="urn:schemas-microsoft-com:vml" xmlns:wp14="http://schemas.microsoft.com/office/word/2010/wordprocessingDrawing" xmlns:wp="http://schemas.openxmlformats.org/drawingml/2006/wordprocessingDrawing" xmlns:w10="urn:schemas-microsoft-com:office:word" xmlns:w="http://schemas.openxmlformats.org/wordprocessingml/2006/main" xmlns:w14="http://schemas.microsoft.com/office/word/2010/wordml" xmlns:w15="http://schemas.microsoft.com/office/word/2012/wordml" xmlns:w16cex="http://schemas.microsoft.com/office/word/2018/wordml/cex" xmlns:w16cid="http://schemas.microsoft.com/office/word/2016/wordml/cid" xmlns:w16="http://schemas.microsoft.com/office/word/2018/wordml" xmlns:w16du="http://schemas.microsoft.com/office/word/2023/wordml/word16du" xmlns:w16sdtdh="http://schemas.microsoft.com/office/word/2020/wordml/sdtdatahash" xmlns:w16sdtfl="http://schemas.microsoft.com/office/word/2024/wordml/sdtformatlock" xmlns:w16se="http://schemas.microsoft.com/office/word/2015/wordml/symex" xmlns:wpg="http://schemas.microsoft.com/office/word/2010/wordprocessingGroup" xmlns:wpi="http://schemas.microsoft.com/office/word/2010/wordprocessingInk" xmlns:wne="http://schemas.microsoft.com/office/word/2006/wordml" xmlns:wps="http://schemas.microsoft.com/office/word/2010/wordprocessingShape" mc:Ignorable="w14 w15 w16se w16cid w16 w16cex w16sdtdh w16sdtfl w16du wp14">
+<w:document xmlns:wpc="http://schemas.microsoft.com/office/word/2010/wordprocessingCanvas" xmlns:cx="http://schemas.microsoft.com/office/drawing/2014/chartex" xmlns:mc="http://schemas.openxmlformats.org/markup-compatibility/2006" xmlns:o="urn:schemas-microsoft-com:office:office" xmlns:r="http://schemas.openxmlformats.org/officeDocument/2006/relationships" xmlns:m="http://schemas.openxmlformats.org/officeDocument/2006/math" xmlns:v="urn:schemas-microsoft-com:vml" xmlns:wp14="http://schemas.microsoft.com/office/word/2010/wordprocessingDrawing" xmlns:wp="http://schemas.openxmlformats.org/drawingml/2006/wordprocessingDrawing" xmlns:w10="urn:schemas-microsoft-com:office:word" xmlns:w="http://schemas.openxmlformats.org/wordprocessingml/2006/main" xmlns:w14="http://schemas.microsoft.com/office/word/2010/wordml" xmlns:w15="http://schemas.microsoft.com/office/word/2012/wordml" xmlns:w16se="http://schemas.microsoft.com/office/word/2015/wordml/symex" xmlns:wpg="http://schemas.microsoft.com/office/word/2010/wordprocessingGroup" xmlns:wpi="http://schemas.microsoft.com/office/word/2010/wordprocessingInk" xmlns:wne="http://schemas.microsoft.com/office/word/2006/wordml" xmlns:wps="http://schemas.microsoft.com/office/word/2010/wordprocessingShape" mc:Ignorable="w14 w15 w16se wp14">
   <w:body>
     <w:p/>
     <w:p/>
@@ -289,6 +289,13 @@
         </w:rPr>
         <w:t>04.</w:t>
       </w:r>
+      <w:r>
+        <w:rPr>
+          <w:sz w:val="24"/>
+          <w:szCs w:val="24"/>
+        </w:rPr>
+        <w:t>09</w:t>
+      </w:r>
     </w:p>
     <w:p>
       <w:pPr>
@@ -324,184 +331,214 @@
       </w:r>
     </w:p>
     <w:p>
+      <w:pPr>
+        <w:rPr>
+          <w:sz w:val="24"/>
+        </w:rPr>
+      </w:pPr>
+      <w:r>
+        <w:t>이번</w:t>
+      </w:r>
+      <w:r>
+        <w:t xml:space="preserve"> Proxy </w:t>
+      </w:r>
+      <w:r>
+        <w:t>1-2 과제는</w:t>
+      </w:r>
+      <w:r>
+        <w:t xml:space="preserve"> Proxy </w:t>
+      </w:r>
+      <w:r>
+        <w:t>1-1 과제에서 구현한 기능</w:t>
+      </w:r>
       <w:r>
         <w:rPr>
           <w:rFonts w:hint="eastAsia"/>
         </w:rPr>
-        <w:t xml:space="preserve">이번 </w:t>
+        <w:t>에</w:t>
+      </w:r>
+      <w:r>
+        <w:t xml:space="preserve">, HIT/MISS 판별 및 로그 기록 기능을 추가하는 시스템 프로그래밍 실습 과제이다. 과제는 입력 받은 URL을 </w:t>
+      </w:r>
+      <w:proofErr w:type="spellStart"/>
+      <w:r>
+        <w:t>해시한</w:t>
+      </w:r>
+      <w:proofErr w:type="spellEnd"/>
+      <w:r>
+        <w:t xml:space="preserve"> 후 해당 캐시 파일의 존재 여부를 확인하여 HIT 또는 MISS 여부를 판별하고, 그 결과를 로그 파일에 </w:t>
       </w:r>
       <w:r>
         <w:rPr>
           <w:rFonts w:hint="eastAsia"/>
         </w:rPr>
-        <w:t xml:space="preserve">Proxy </w:t>
-      </w:r>
+        <w:t>작성</w:t>
+      </w:r>
+      <w:r>
+        <w:t xml:space="preserve">하는 </w:t>
+      </w:r>
+      <w:proofErr w:type="spellStart"/>
       <w:r>
         <w:rPr>
           <w:rFonts w:hint="eastAsia"/>
         </w:rPr>
-        <w:t>#</w:t>
-      </w:r>
+        <w:t>기능구현을</w:t>
+      </w:r>
+      <w:proofErr w:type="spellEnd"/>
       <w:r>
         <w:rPr>
           <w:rFonts w:hint="eastAsia"/>
         </w:rPr>
-        <w:t>1-1</w:t>
-      </w:r>
-      <w:r>
+        <w:t xml:space="preserve"> 포함한다</w:t>
+      </w:r>
+      <w:r>
+        <w:t xml:space="preserve">. 이를 위해 </w:t>
+      </w:r>
+      <w:proofErr w:type="spellStart"/>
+      <w:r>
+        <w:t>opendir</w:t>
+      </w:r>
+      <w:proofErr w:type="spellEnd"/>
+      <w:r>
+        <w:t xml:space="preserve">()과 </w:t>
+      </w:r>
+      <w:proofErr w:type="spellStart"/>
+      <w:r>
+        <w:t>readdir</w:t>
+      </w:r>
+      <w:proofErr w:type="spellEnd"/>
+      <w:r>
+        <w:t xml:space="preserve">() 함수를 활용하여 </w:t>
+      </w:r>
+      <w:r>
+        <w:rPr>
+          <w:rFonts w:hint="eastAsia"/>
+        </w:rPr>
+        <w:t>생성된 모든 캐시</w:t>
+      </w:r>
+      <w:r>
+        <w:t xml:space="preserve"> 디렉토리</w:t>
+      </w:r>
+      <w:r>
+        <w:rPr>
+          <w:rFonts w:hint="eastAsia"/>
+        </w:rPr>
+        <w:t xml:space="preserve">와 </w:t>
+      </w:r>
+      <w:r>
+        <w:t>파일 목록을 확인하고</w:t>
+      </w:r>
+      <w:r>
+        <w:t xml:space="preserve">, </w:t>
+      </w:r>
+      <w:proofErr w:type="spellStart"/>
+      <w:r>
+        <w:rPr>
+          <w:rFonts w:hint="eastAsia"/>
+        </w:rPr>
+        <w:t>해시된</w:t>
+      </w:r>
+      <w:proofErr w:type="spellEnd"/>
+      <w:r>
+        <w:t xml:space="preserve"> URL과 일치하는 파일이 존재하는지 비교한다. 비교 결과에 따라 MISS 시에는 해당 </w:t>
+      </w:r>
+      <w:proofErr w:type="spellStart"/>
+      <w:r>
+        <w:rPr>
+          <w:rFonts w:hint="eastAsia"/>
+        </w:rPr>
+        <w:t>해시된</w:t>
+      </w:r>
+      <w:proofErr w:type="spellEnd"/>
+      <w:r>
+        <w:rPr>
+          <w:rFonts w:hint="eastAsia"/>
+        </w:rPr>
         <w:t xml:space="preserve"> </w:t>
       </w:r>
       <w:r>
+        <w:t>URL</w:t>
+      </w:r>
+      <w:r>
         <w:rPr>
           <w:rFonts w:hint="eastAsia"/>
         </w:rPr>
-        <w:t>과제는</w:t>
+        <w:t xml:space="preserve">을 이용해 </w:t>
+      </w:r>
+      <w:r>
+        <w:t xml:space="preserve">캐시 파일을 생성하고, HIT 시에는 파일 생성 없이 로그만 기록한다. 로그는 사용자 홈 디렉토리 하위의 </w:t>
+      </w:r>
+      <w:proofErr w:type="spellStart"/>
+      <w:r>
+        <w:t>logfile</w:t>
+      </w:r>
+      <w:proofErr w:type="spellEnd"/>
+      <w:r>
+        <w:t xml:space="preserve"> 디렉토리에 logfile.txt 파일로 저장되며, 각 요청</w:t>
       </w:r>
       <w:r>
         <w:rPr>
           <w:rFonts w:hint="eastAsia"/>
         </w:rPr>
-        <w:t xml:space="preserve"> Ubuntu</w:t>
-      </w:r>
-      <w:r>
+        <w:t xml:space="preserve"> 입력</w:t>
+      </w:r>
+      <w:r>
+        <w:t xml:space="preserve">에 대해 </w:t>
+      </w:r>
+      <w:r>
+        <w:t>URL</w:t>
+      </w:r>
+      <w:r>
+        <w:rPr>
+          <w:rFonts w:hint="eastAsia"/>
+        </w:rPr>
+        <w:t xml:space="preserve">과 </w:t>
+      </w:r>
+      <w:r>
+        <w:t xml:space="preserve">시간 정보와 함께 기록된다. 프로그램 종료 </w:t>
+      </w:r>
+      <w:r>
+        <w:rPr>
+          <w:rFonts w:hint="eastAsia"/>
+        </w:rPr>
+        <w:t>시</w:t>
+      </w:r>
+      <w:r>
+        <w:t xml:space="preserve">에는 총 실행 시간과 </w:t>
+      </w:r>
+      <w:r>
+        <w:t>HIT/MISS</w:t>
+      </w:r>
+      <w:r>
+        <w:t>요청 횟수에 대한 정보를 로그에 추가한다. 이 과제를 통해 파일 시스템</w:t>
+      </w:r>
+      <w:r>
+        <w:rPr>
+          <w:rFonts w:hint="eastAsia"/>
+        </w:rPr>
         <w:t xml:space="preserve"> </w:t>
       </w:r>
       <w:r>
+        <w:t xml:space="preserve">함수의 활용과 함께 시간 </w:t>
+      </w:r>
+      <w:r>
         <w:rPr>
           <w:rFonts w:hint="eastAsia"/>
         </w:rPr>
-        <w:t>환경에서의 시스템 프로그래밍 실습</w:t>
+        <w:t>불러오기</w:t>
+      </w:r>
+      <w:r>
+        <w:t xml:space="preserve">, 문자열 처리, </w:t>
       </w:r>
       <w:r>
         <w:rPr>
           <w:rFonts w:hint="eastAsia"/>
         </w:rPr>
-        <w:t>에서 기본적인 파일 생성과 관련된 함수들의 동작을 이해하고 이를 활용하여 proxy 캐시 기능을 구현하는 것을</w:t>
-      </w:r>
-      <w:r>
-        <w:rPr>
-          <w:rFonts w:hint="eastAsia"/>
-        </w:rPr>
-        <w:t xml:space="preserve"> 포함한다.</w:t>
-      </w:r>
-      <w:r>
-        <w:t xml:space="preserve"> </w:t>
-      </w:r>
-      <w:r>
-        <w:rPr>
-          <w:rFonts w:hint="eastAsia"/>
-        </w:rPr>
-        <w:t xml:space="preserve">과제는 크게 </w:t>
-      </w:r>
-      <w:r>
-        <w:rPr>
-          <w:rFonts w:hint="eastAsia"/>
-        </w:rPr>
-        <w:t>두</w:t>
-      </w:r>
-      <w:r>
-        <w:rPr>
-          <w:rFonts w:hint="eastAsia"/>
-        </w:rPr>
-        <w:t xml:space="preserve"> 가지 주제로 나뉘는데,</w:t>
-      </w:r>
-      <w:r>
-        <w:t xml:space="preserve"> </w:t>
-      </w:r>
-      <w:r>
-        <w:rPr>
-          <w:rFonts w:hint="eastAsia"/>
-        </w:rPr>
-        <w:t xml:space="preserve">먼저 </w:t>
-      </w:r>
-      <w:r>
-        <w:rPr>
-          <w:rFonts w:hint="eastAsia"/>
-        </w:rPr>
-        <w:t>mkdir()을 사용한 소스 코드에서 함수에 주어진 인자대로 권한이 설정되지 않는 문제를 점검한다. 해결하기 위해 mkdir</w:t>
-      </w:r>
-      <w:r>
-        <w:rPr>
-          <w:rFonts w:hint="eastAsia"/>
-        </w:rPr>
-        <w:t>()</w:t>
-      </w:r>
-      <w:r>
-        <w:rPr>
-          <w:rFonts w:hint="eastAsia"/>
-        </w:rPr>
-        <w:t>과 umask</w:t>
-      </w:r>
-      <w:r>
-        <w:rPr>
-          <w:rFonts w:hint="eastAsia"/>
-        </w:rPr>
-        <w:t>()</w:t>
-      </w:r>
-      <w:r>
-        <w:rPr>
-          <w:rFonts w:hint="eastAsia"/>
-        </w:rPr>
-        <w:t xml:space="preserve"> 함수의 동작</w:t>
-      </w:r>
-      <w:r>
-        <w:rPr>
-          <w:rFonts w:hint="eastAsia"/>
-        </w:rPr>
-        <w:t>을</w:t>
-      </w:r>
-      <w:r>
-        <w:rPr>
-          <w:rFonts w:hint="eastAsia"/>
-        </w:rPr>
-        <w:t xml:space="preserve"> 이해하는 과정이 포함된다. 최종적으로는 문제가 발생한 이유와 해결된 소스 코드를 첨부한다. 다음</w:t>
-      </w:r>
-      <w:r>
-        <w:rPr>
-          <w:rFonts w:hint="eastAsia"/>
-        </w:rPr>
-        <w:t xml:space="preserve">으로 </w:t>
-      </w:r>
-      <w:r>
-        <w:rPr>
-          <w:rFonts w:hint="eastAsia"/>
-        </w:rPr>
-        <w:t>입력 받은 URL들을 SHA1 해시값으로 변환하고, 이를 기반으로 캐시 디렉토리</w:t>
-      </w:r>
-      <w:r>
-        <w:rPr>
-          <w:rFonts w:hint="eastAsia"/>
-        </w:rPr>
-        <w:t xml:space="preserve"> 및</w:t>
-      </w:r>
-      <w:r>
-        <w:rPr>
-          <w:rFonts w:hint="eastAsia"/>
-        </w:rPr>
-        <w:t xml:space="preserve"> 파일을 생성하는 프로그램을 구현한다. </w:t>
-      </w:r>
-      <w:r>
-        <w:rPr>
-          <w:rFonts w:hint="eastAsia"/>
-        </w:rPr>
-        <w:t xml:space="preserve">이를 위해 정의한 sha1_hash() 함수는 URL을 SHA1 해시값으로 변환하기 위해 사용한다. getHomedir() 함수는 사용자 홈 디렉토리의 경로를 반환한다. </w:t>
-      </w:r>
-      <w:r>
-        <w:t>mkdir()</w:t>
-      </w:r>
-      <w:r>
-        <w:rPr>
-          <w:rFonts w:hint="eastAsia"/>
-        </w:rPr>
-        <w:t xml:space="preserve"> 함수 등에서 인자로 ~를 입력하여 홈에 접근하는 것이 불가능하기에 사용한다.</w:t>
-      </w:r>
-    </w:p>
-    <w:p>
-      <w:pPr>
-        <w:rPr>
-          <w:sz w:val="24"/>
-        </w:rPr>
-      </w:pPr>
+        <w:t>파일 쓰기 등</w:t>
+      </w:r>
+      <w:r>
+        <w:t xml:space="preserve"> 다양한 시스템 프로그래밍 기술을 실습할 수 있다.</w:t>
+      </w:r>
     </w:p>
     <w:p>
       <w:pPr>
@@ -584,20 +621,32 @@
     </w:p>
     <w:p>
       <w:pPr>
-        <w:rPr>
+        <w:widowControl/>
+        <w:wordWrap/>
+        <w:autoSpaceDE/>
+        <w:autoSpaceDN/>
+        <w:spacing w:before="100" w:beforeAutospacing="1" w:after="100" w:afterAutospacing="1" w:line="240" w:lineRule="auto"/>
+        <w:jc w:val="left"/>
+        <w:rPr>
+          <w:rFonts w:ascii="굴림" w:eastAsia="굴림" w:hAnsi="굴림" w:cs="굴림"/>
+          <w:kern w:val="0"/>
           <w:sz w:val="24"/>
-        </w:rPr>
-      </w:pPr>
-      <w:r>
-        <w:rPr>
+          <w:szCs w:val="24"/>
+        </w:rPr>
+      </w:pPr>
+      <w:r>
+        <w:rPr>
+          <w:rFonts w:ascii="굴림" w:eastAsia="굴림" w:hAnsi="굴림" w:cs="굴림"/>
           <w:noProof/>
+          <w:kern w:val="0"/>
           <w:sz w:val="24"/>
+          <w:szCs w:val="24"/>
         </w:rPr>
         <w:drawing>
-          <wp:inline distT="0" distB="0" distL="0" distR="0" wp14:anchorId="0B58923E" wp14:editId="0821D03B">
-            <wp:extent cx="3250373" cy="8084322"/>
-            <wp:effectExtent l="0" t="0" r="7620" b="0"/>
-            <wp:docPr id="1753978590" name="그림 8" descr="텍스트, 도표, 폰트, 스크린샷이(가) 표시된 사진&#10;&#10;AI가 생성한 콘텐츠는 부정확할 수 있습니다."/>
+          <wp:inline distT="0" distB="0" distL="0" distR="0" wp14:anchorId="0EDF9270" wp14:editId="71117DFE">
+            <wp:extent cx="2881423" cy="8221428"/>
+            <wp:effectExtent l="0" t="0" r="0" b="8255"/>
+            <wp:docPr id="5" name="그림 5" descr="G:\Downloads\SP-assignment\Proxy1-1\flowchart1-2.drawio.png"/>
             <wp:cNvGraphicFramePr>
               <a:graphicFrameLocks xmlns:a="http://schemas.openxmlformats.org/drawingml/2006/main" noChangeAspect="1"/>
             </wp:cNvGraphicFramePr>
@@ -605,13 +654,13 @@
               <a:graphicData uri="http://schemas.openxmlformats.org/drawingml/2006/picture">
                 <pic:pic xmlns:pic="http://schemas.openxmlformats.org/drawingml/2006/picture">
                   <pic:nvPicPr>
-                    <pic:cNvPr id="1753978590" name="그림 8" descr="텍스트, 도표, 폰트, 스크린샷이(가) 표시된 사진&#10;&#10;AI가 생성한 콘텐츠는 부정확할 수 있습니다."/>
+                    <pic:cNvPr id="0" name="Picture 1" descr="G:\Downloads\SP-assignment\Proxy1-1\flowchart1-2.drawio.png"/>
                     <pic:cNvPicPr>
                       <a:picLocks noChangeAspect="1" noChangeArrowheads="1"/>
                     </pic:cNvPicPr>
                   </pic:nvPicPr>
                   <pic:blipFill>
-                    <a:blip r:embed="rId5">
+                    <a:blip r:embed="rId5" cstate="print">
                       <a:extLst>
                         <a:ext uri="{28A0092B-C50C-407E-A947-70E740481C1C}">
                           <a14:useLocalDpi xmlns:a14="http://schemas.microsoft.com/office/drawing/2010/main" val="0"/>
@@ -626,7 +675,7 @@
                   <pic:spPr bwMode="auto">
                     <a:xfrm>
                       <a:off x="0" y="0"/>
-                      <a:ext cx="3252214" cy="8088902"/>
+                      <a:ext cx="2915620" cy="8319001"/>
                     </a:xfrm>
                     <a:prstGeom prst="rect">
                       <a:avLst/>
@@ -699,11 +748,33 @@
                 <w:szCs w:val="20"/>
               </w:rPr>
             </w:pPr>
-            <w:r>
-              <w:rPr>
-                <w:szCs w:val="20"/>
-              </w:rPr>
-              <w:t>input_url, hashed_url 버퍼 설정</w:t>
+            <w:proofErr w:type="spellStart"/>
+            <w:r>
+              <w:rPr>
+                <w:szCs w:val="20"/>
+              </w:rPr>
+              <w:t>input_url</w:t>
+            </w:r>
+            <w:proofErr w:type="spellEnd"/>
+            <w:r>
+              <w:rPr>
+                <w:szCs w:val="20"/>
+              </w:rPr>
+              <w:t xml:space="preserve">, </w:t>
+            </w:r>
+            <w:proofErr w:type="spellStart"/>
+            <w:r>
+              <w:rPr>
+                <w:szCs w:val="20"/>
+              </w:rPr>
+              <w:t>hashed_url</w:t>
+            </w:r>
+            <w:proofErr w:type="spellEnd"/>
+            <w:r>
+              <w:rPr>
+                <w:szCs w:val="20"/>
+              </w:rPr>
+              <w:t xml:space="preserve"> 버퍼 설정</w:t>
             </w:r>
           </w:p>
           <w:p>
@@ -738,12 +809,14 @@
                 <w:szCs w:val="20"/>
               </w:rPr>
             </w:pPr>
+            <w:proofErr w:type="spellStart"/>
             <w:r>
               <w:rPr>
                 <w:szCs w:val="20"/>
               </w:rPr>
               <w:t>umask</w:t>
             </w:r>
+            <w:proofErr w:type="spellEnd"/>
             <w:r>
               <w:rPr>
                 <w:rFonts w:hint="eastAsia"/>
@@ -822,6 +895,100 @@
                 <w:szCs w:val="20"/>
               </w:rPr>
               <w:t xml:space="preserve"> 생성</w:t>
+            </w:r>
+          </w:p>
+          <w:p>
+            <w:pPr>
+              <w:rPr>
+                <w:szCs w:val="20"/>
+              </w:rPr>
+            </w:pPr>
+            <w:r>
+              <w:rPr>
+                <w:rFonts w:hint="eastAsia"/>
+                <w:szCs w:val="20"/>
+              </w:rPr>
+              <w:t>로그</w:t>
+            </w:r>
+            <w:r>
+              <w:rPr>
+                <w:szCs w:val="20"/>
+              </w:rPr>
+              <w:t xml:space="preserve"> 디렉토리(~/</w:t>
+            </w:r>
+            <w:proofErr w:type="spellStart"/>
+            <w:r>
+              <w:rPr>
+                <w:szCs w:val="20"/>
+              </w:rPr>
+              <w:t>logfile</w:t>
+            </w:r>
+            <w:proofErr w:type="spellEnd"/>
+            <w:r>
+              <w:rPr>
+                <w:szCs w:val="20"/>
+              </w:rPr>
+              <w:t>) 생성</w:t>
+            </w:r>
+          </w:p>
+          <w:p>
+            <w:pPr>
+              <w:rPr>
+                <w:szCs w:val="20"/>
+              </w:rPr>
+            </w:pPr>
+            <w:r>
+              <w:rPr>
+                <w:rFonts w:hint="eastAsia"/>
+                <w:szCs w:val="20"/>
+              </w:rPr>
+              <w:t>로그 파일(</w:t>
+            </w:r>
+            <w:r>
+              <w:rPr>
+                <w:szCs w:val="20"/>
+              </w:rPr>
+              <w:t>logfile.txt</w:t>
+            </w:r>
+            <w:r>
+              <w:rPr>
+                <w:szCs w:val="20"/>
+              </w:rPr>
+              <w:t>)</w:t>
+            </w:r>
+            <w:r>
+              <w:rPr>
+                <w:szCs w:val="20"/>
+              </w:rPr>
+              <w:t xml:space="preserve"> </w:t>
+            </w:r>
+            <w:r>
+              <w:rPr>
+                <w:rFonts w:hint="eastAsia"/>
+                <w:szCs w:val="20"/>
+              </w:rPr>
+              <w:t>열기</w:t>
+            </w:r>
+          </w:p>
+          <w:p>
+            <w:pPr>
+              <w:rPr>
+                <w:rFonts w:hint="eastAsia"/>
+                <w:szCs w:val="20"/>
+              </w:rPr>
+            </w:pPr>
+            <w:r>
+              <w:rPr>
+                <w:rFonts w:hint="eastAsia"/>
+                <w:szCs w:val="20"/>
+              </w:rPr>
+              <w:t>프로그램</w:t>
+            </w:r>
+            <w:r>
+              <w:rPr>
+                <w:szCs w:val="20"/>
+              </w:rPr>
+              <w:t xml:space="preserve"> 시작 시간 저장</w:t>
             </w:r>
           </w:p>
           <w:p>
@@ -860,6 +1027,35 @@
           </w:p>
           <w:p>
             <w:pPr>
+              <w:ind w:firstLineChars="200" w:firstLine="400"/>
+              <w:rPr>
+                <w:rFonts w:hint="eastAsia"/>
+                <w:szCs w:val="20"/>
+              </w:rPr>
+            </w:pPr>
+            <w:r>
+              <w:rPr>
+                <w:rFonts w:hint="eastAsia"/>
+                <w:szCs w:val="20"/>
+              </w:rPr>
+              <w:t>현재</w:t>
+            </w:r>
+            <w:r>
+              <w:rPr>
+                <w:szCs w:val="20"/>
+              </w:rPr>
+              <w:t xml:space="preserve"> 시간 </w:t>
+            </w:r>
+            <w:r>
+              <w:rPr>
+                <w:rFonts w:hint="eastAsia"/>
+                <w:szCs w:val="20"/>
+              </w:rPr>
+              <w:t>불러오기</w:t>
+            </w:r>
+          </w:p>
+          <w:p>
+            <w:pPr>
               <w:rPr>
                 <w:szCs w:val="20"/>
               </w:rPr>
@@ -875,7 +1071,112 @@
               <w:rPr>
                 <w:szCs w:val="20"/>
               </w:rPr>
-              <w:t xml:space="preserve">    입력이 "bye"면 반복 종료</w:t>
+              <w:t xml:space="preserve">    입력이 "bye"면 </w:t>
+            </w:r>
+          </w:p>
+          <w:p>
+            <w:pPr>
+              <w:rPr>
+                <w:szCs w:val="20"/>
+              </w:rPr>
+            </w:pPr>
+            <w:r>
+              <w:rPr>
+                <w:rFonts w:hint="eastAsia"/>
+                <w:szCs w:val="20"/>
+              </w:rPr>
+              <w:t xml:space="preserve">        </w:t>
+            </w:r>
+            <w:r>
+              <w:rPr>
+                <w:rFonts w:hint="eastAsia"/>
+                <w:szCs w:val="20"/>
+              </w:rPr>
+              <w:t>프로그램</w:t>
+            </w:r>
+            <w:r>
+              <w:rPr>
+                <w:szCs w:val="20"/>
+              </w:rPr>
+              <w:t xml:space="preserve"> 종료 시간 저장</w:t>
+            </w:r>
+          </w:p>
+          <w:p>
+            <w:pPr>
+              <w:rPr>
+                <w:szCs w:val="20"/>
+              </w:rPr>
+            </w:pPr>
+            <w:r>
+              <w:rPr>
+                <w:rFonts w:hint="eastAsia"/>
+                <w:szCs w:val="20"/>
+              </w:rPr>
+              <w:t xml:space="preserve">        실행 시간 계산</w:t>
+            </w:r>
+          </w:p>
+          <w:p>
+            <w:pPr>
+              <w:rPr>
+                <w:szCs w:val="20"/>
+              </w:rPr>
+            </w:pPr>
+            <w:r>
+              <w:rPr>
+                <w:rFonts w:hint="eastAsia"/>
+                <w:szCs w:val="20"/>
+              </w:rPr>
+              <w:t xml:space="preserve">        종료 로그 작성</w:t>
+            </w:r>
+          </w:p>
+          <w:p>
+            <w:pPr>
+              <w:rPr>
+                <w:szCs w:val="20"/>
+              </w:rPr>
+            </w:pPr>
+            <w:r>
+              <w:rPr>
+                <w:rFonts w:hint="eastAsia"/>
+                <w:szCs w:val="20"/>
+              </w:rPr>
+              <w:t xml:space="preserve"> </w:t>
+            </w:r>
+            <w:r>
+              <w:rPr>
+                <w:szCs w:val="20"/>
+              </w:rPr>
+              <w:t xml:space="preserve">       </w:t>
+            </w:r>
+            <w:r>
+              <w:rPr>
+                <w:rFonts w:hint="eastAsia"/>
+                <w:szCs w:val="20"/>
+              </w:rPr>
+              <w:t>로그 파일</w:t>
+            </w:r>
+            <w:r>
+              <w:rPr>
+                <w:rFonts w:hint="eastAsia"/>
+                <w:szCs w:val="20"/>
+              </w:rPr>
+              <w:t xml:space="preserve"> 닫기</w:t>
+            </w:r>
+          </w:p>
+          <w:p>
+            <w:pPr>
+              <w:ind w:firstLineChars="400" w:firstLine="800"/>
+              <w:rPr>
+                <w:rFonts w:hint="eastAsia"/>
+                <w:szCs w:val="20"/>
+              </w:rPr>
+            </w:pPr>
+            <w:r>
+              <w:rPr>
+                <w:rFonts w:hint="eastAsia"/>
+                <w:szCs w:val="20"/>
+              </w:rPr>
+              <w:t>반복 종료</w:t>
             </w:r>
           </w:p>
           <w:p>
@@ -908,7 +1209,14 @@
               <w:rPr>
                 <w:szCs w:val="20"/>
               </w:rPr>
-              <w:t xml:space="preserve"> URL을 SHA1 해</w:t>
+              <w:t xml:space="preserve"> URL을 SHA1 </w:t>
+            </w:r>
+            <w:proofErr w:type="spellStart"/>
+            <w:r>
+              <w:rPr>
+                <w:szCs w:val="20"/>
+              </w:rPr>
+              <w:t>해</w:t>
             </w:r>
             <w:r>
               <w:rPr>
@@ -917,6 +1225,7 @@
               </w:rPr>
               <w:t>싱</w:t>
             </w:r>
+            <w:proofErr w:type="spellEnd"/>
           </w:p>
           <w:p>
             <w:pPr>
@@ -950,6 +1259,7 @@
               </w:rPr>
               <w:t xml:space="preserve"> 3글자 </w:t>
             </w:r>
+            <w:proofErr w:type="spellStart"/>
             <w:r>
               <w:rPr>
                 <w:rFonts w:hint="eastAsia"/>
@@ -957,6 +1267,7 @@
               </w:rPr>
               <w:t>파싱</w:t>
             </w:r>
+            <w:proofErr w:type="spellEnd"/>
           </w:p>
           <w:p>
             <w:pPr>
@@ -1068,6 +1379,7 @@
               </w:rPr>
               <w:t xml:space="preserve">    나머지 37글자 </w:t>
             </w:r>
+            <w:proofErr w:type="spellStart"/>
             <w:r>
               <w:rPr>
                 <w:rFonts w:hint="eastAsia"/>
@@ -1075,6 +1387,7 @@
               </w:rPr>
               <w:t>파싱</w:t>
             </w:r>
+            <w:proofErr w:type="spellEnd"/>
           </w:p>
           <w:p>
             <w:pPr>
@@ -1151,6 +1464,7 @@
           <w:p>
             <w:pPr>
               <w:rPr>
+                <w:rFonts w:hint="eastAsia"/>
                 <w:szCs w:val="20"/>
               </w:rPr>
             </w:pPr>
@@ -1159,14 +1473,20 @@
                 <w:rFonts w:hint="eastAsia"/>
                 <w:szCs w:val="20"/>
               </w:rPr>
-              <w:t xml:space="preserve">    </w:t>
-            </w:r>
-            <w:r>
-              <w:rPr>
-                <w:rFonts w:hint="eastAsia"/>
-                <w:szCs w:val="20"/>
-              </w:rPr>
-              <w:t>파일이 이미 있는지 확인</w:t>
+              <w:t xml:space="preserve">    나머지 </w:t>
+            </w:r>
+            <w:r>
+              <w:rPr>
+                <w:szCs w:val="20"/>
+              </w:rPr>
+              <w:t>37</w:t>
+            </w:r>
+            <w:r>
+              <w:rPr>
+                <w:rFonts w:hint="eastAsia"/>
+                <w:szCs w:val="20"/>
+              </w:rPr>
+              <w:t>글자를 이름으로 파일 존재 여부 확인</w:t>
             </w:r>
           </w:p>
           <w:p>
@@ -1177,29 +1497,185 @@
             </w:pPr>
             <w:r>
               <w:rPr>
+                <w:rFonts w:hint="eastAsia"/>
+                <w:szCs w:val="20"/>
+              </w:rPr>
+              <w:t xml:space="preserve">   </w:t>
+            </w:r>
+            <w:r>
+              <w:rPr>
                 <w:szCs w:val="20"/>
               </w:rPr>
               <w:t xml:space="preserve"> </w:t>
             </w:r>
-            <w:r>
-              <w:rPr>
-                <w:rFonts w:hint="eastAsia"/>
+          </w:p>
+          <w:p>
+            <w:pPr>
+              <w:rPr>
+                <w:szCs w:val="20"/>
+              </w:rPr>
+            </w:pPr>
+            <w:r>
+              <w:rPr>
+                <w:rFonts w:hint="eastAsia"/>
+                <w:szCs w:val="20"/>
+              </w:rPr>
+              <w:t xml:space="preserve"> </w:t>
+            </w:r>
+            <w:r>
+              <w:rPr>
                 <w:szCs w:val="20"/>
               </w:rPr>
               <w:t xml:space="preserve">   </w:t>
             </w:r>
             <w:r>
               <w:rPr>
-                <w:szCs w:val="20"/>
-              </w:rPr>
-              <w:t>나머지 37글자를</w:t>
-            </w:r>
-            <w:r>
-              <w:rPr>
-                <w:rFonts w:hint="eastAsia"/>
-                <w:szCs w:val="20"/>
-              </w:rPr>
-              <w:t xml:space="preserve"> 이름으로 파일 생성</w:t>
+                <w:rFonts w:hint="eastAsia"/>
+                <w:szCs w:val="20"/>
+              </w:rPr>
+              <w:t xml:space="preserve">파일이 없으면 </w:t>
+            </w:r>
+            <w:r>
+              <w:rPr>
+                <w:szCs w:val="20"/>
+              </w:rPr>
+              <w:t>(</w:t>
+            </w:r>
+            <w:r>
+              <w:rPr>
+                <w:rFonts w:hint="eastAsia"/>
+                <w:szCs w:val="20"/>
+              </w:rPr>
+              <w:t>M</w:t>
+            </w:r>
+            <w:r>
+              <w:rPr>
+                <w:szCs w:val="20"/>
+              </w:rPr>
+              <w:t>ISS)</w:t>
+            </w:r>
+          </w:p>
+          <w:p>
+            <w:pPr>
+              <w:rPr>
+                <w:szCs w:val="20"/>
+              </w:rPr>
+            </w:pPr>
+            <w:r>
+              <w:rPr>
+                <w:szCs w:val="20"/>
+              </w:rPr>
+              <w:t xml:space="preserve">        </w:t>
+            </w:r>
+            <w:r>
+              <w:rPr>
+                <w:rFonts w:hint="eastAsia"/>
+                <w:szCs w:val="20"/>
+              </w:rPr>
+              <w:t>해당 이름으로 파일 생성</w:t>
+            </w:r>
+          </w:p>
+          <w:p>
+            <w:pPr>
+              <w:rPr>
+                <w:szCs w:val="20"/>
+              </w:rPr>
+            </w:pPr>
+            <w:r>
+              <w:rPr>
+                <w:rFonts w:hint="eastAsia"/>
+                <w:szCs w:val="20"/>
+              </w:rPr>
+              <w:t xml:space="preserve">        </w:t>
+            </w:r>
+            <w:r>
+              <w:rPr>
+                <w:szCs w:val="20"/>
+              </w:rPr>
+              <w:t>miss++</w:t>
+            </w:r>
+          </w:p>
+          <w:p>
+            <w:pPr>
+              <w:rPr>
+                <w:rFonts w:hint="eastAsia"/>
+                <w:szCs w:val="20"/>
+              </w:rPr>
+            </w:pPr>
+            <w:r>
+              <w:rPr>
+                <w:szCs w:val="20"/>
+              </w:rPr>
+              <w:t xml:space="preserve">        miss </w:t>
+            </w:r>
+            <w:r>
+              <w:rPr>
+                <w:rFonts w:hint="eastAsia"/>
+                <w:szCs w:val="20"/>
+              </w:rPr>
+              <w:t>로그 작성</w:t>
+            </w:r>
+          </w:p>
+          <w:p>
+            <w:pPr>
+              <w:rPr>
+                <w:szCs w:val="20"/>
+              </w:rPr>
+            </w:pPr>
+            <w:r>
+              <w:rPr>
+                <w:szCs w:val="20"/>
+              </w:rPr>
+              <w:t xml:space="preserve"> </w:t>
+            </w:r>
+            <w:r>
+              <w:rPr>
+                <w:rFonts w:hint="eastAsia"/>
+                <w:szCs w:val="20"/>
+              </w:rPr>
+              <w:t xml:space="preserve">   파일이 있으면 </w:t>
+            </w:r>
+          </w:p>
+          <w:p>
+            <w:pPr>
+              <w:rPr>
+                <w:szCs w:val="20"/>
+              </w:rPr>
+            </w:pPr>
+            <w:r>
+              <w:rPr>
+                <w:rFonts w:hint="eastAsia"/>
+                <w:szCs w:val="20"/>
+              </w:rPr>
+              <w:lastRenderedPageBreak/>
+              <w:t xml:space="preserve">        </w:t>
+            </w:r>
+            <w:r>
+              <w:rPr>
+                <w:szCs w:val="20"/>
+              </w:rPr>
+              <w:t>hit++</w:t>
+            </w:r>
+          </w:p>
+          <w:p>
+            <w:pPr>
+              <w:rPr>
+                <w:rFonts w:hint="eastAsia"/>
+                <w:szCs w:val="20"/>
+              </w:rPr>
+            </w:pPr>
+            <w:r>
+              <w:rPr>
+                <w:szCs w:val="20"/>
+              </w:rPr>
+              <w:t xml:space="preserve">        hit</w:t>
+            </w:r>
+            <w:r>
+              <w:rPr>
+                <w:rFonts w:hint="eastAsia"/>
+                <w:szCs w:val="20"/>
+              </w:rPr>
+              <w:t>로그 작성</w:t>
             </w:r>
           </w:p>
           <w:p>
@@ -1305,236 +1781,118 @@
     <w:p>
       <w:pPr>
         <w:rPr>
-          <w:sz w:val="24"/>
-        </w:rPr>
-      </w:pPr>
-      <w:r>
+          <w:szCs w:val="20"/>
+        </w:rPr>
+      </w:pPr>
+    </w:p>
+    <w:p>
+      <w:pPr>
+        <w:rPr>
+          <w:szCs w:val="20"/>
+        </w:rPr>
+      </w:pPr>
+    </w:p>
+    <w:p>
+      <w:pPr>
+        <w:rPr>
+          <w:szCs w:val="20"/>
+        </w:rPr>
+      </w:pPr>
+    </w:p>
+    <w:p>
+      <w:pPr>
+        <w:rPr>
+          <w:szCs w:val="20"/>
+        </w:rPr>
+      </w:pPr>
+    </w:p>
+    <w:p>
+      <w:pPr>
+        <w:rPr>
+          <w:szCs w:val="20"/>
+        </w:rPr>
+      </w:pPr>
+    </w:p>
+    <w:p>
+      <w:pPr>
+        <w:rPr>
+          <w:szCs w:val="20"/>
+        </w:rPr>
+      </w:pPr>
+    </w:p>
+    <w:p>
+      <w:pPr>
+        <w:rPr>
+          <w:szCs w:val="20"/>
+        </w:rPr>
+      </w:pPr>
+    </w:p>
+    <w:p>
+      <w:pPr>
+        <w:rPr>
+          <w:szCs w:val="20"/>
+        </w:rPr>
+      </w:pPr>
+    </w:p>
+    <w:p>
+      <w:pPr>
+        <w:rPr>
+          <w:szCs w:val="20"/>
+        </w:rPr>
+      </w:pPr>
+    </w:p>
+    <w:p>
+      <w:pPr>
+        <w:rPr>
+          <w:szCs w:val="20"/>
+        </w:rPr>
+      </w:pPr>
+    </w:p>
+    <w:p>
+      <w:pPr>
+        <w:rPr>
+          <w:szCs w:val="20"/>
+        </w:rPr>
+      </w:pPr>
+    </w:p>
+    <w:p>
+      <w:pPr>
+        <w:rPr>
+          <w:szCs w:val="20"/>
+        </w:rPr>
+      </w:pPr>
+    </w:p>
+    <w:p>
+      <w:pPr>
+        <w:rPr>
+          <w:szCs w:val="20"/>
+        </w:rPr>
+      </w:pPr>
+    </w:p>
+    <w:p>
+      <w:pPr>
+        <w:rPr>
+          <w:rFonts w:hint="eastAsia"/>
+          <w:szCs w:val="20"/>
+        </w:rPr>
+      </w:pPr>
+    </w:p>
+    <w:p>
+      <w:pPr>
         <w:rPr>
           <w:rFonts w:hint="eastAsia"/>
           <w:sz w:val="24"/>
         </w:rPr>
+      </w:pPr>
+      <w:r>
+        <w:rPr>
+          <w:rFonts w:hint="eastAsia"/>
+          <w:sz w:val="24"/>
+        </w:rPr>
         <w:lastRenderedPageBreak/>
         <w:t>결과 화면</w:t>
       </w:r>
     </w:p>
-    <w:tbl>
-      <w:tblPr>
-        <w:tblStyle w:val="a7"/>
-        <w:tblpPr w:leftFromText="142" w:rightFromText="142" w:vertAnchor="text" w:horzAnchor="margin" w:tblpY="481"/>
-        <w:tblW w:w="0" w:type="auto"/>
-        <w:tblLook w:val="04A0" w:firstRow="1" w:lastRow="0" w:firstColumn="1" w:lastColumn="0" w:noHBand="0" w:noVBand="1"/>
-      </w:tblPr>
-      <w:tblGrid>
-        <w:gridCol w:w="9016"/>
-      </w:tblGrid>
-      <w:tr>
-        <w:tc>
-          <w:tcPr>
-            <w:tcW w:w="9016" w:type="dxa"/>
-          </w:tcPr>
-          <w:p>
-            <w:r>
-              <w:rPr>
-                <w:rFonts w:hint="eastAsia"/>
-              </w:rPr>
-              <w:t>발생한 이유:</w:t>
-            </w:r>
-          </w:p>
-          <w:p>
-            <w:r>
-              <w:t>int mkdir(const char *pathname, mode_t mode);</w:t>
-            </w:r>
-          </w:p>
-          <w:p>
-            <w:r>
-              <w:t xml:space="preserve">에서 </w:t>
-            </w:r>
-            <w:r>
-              <w:t>생성</w:t>
-            </w:r>
-            <w:r>
-              <w:rPr>
-                <w:rFonts w:hint="eastAsia"/>
-              </w:rPr>
-              <w:t>되는</w:t>
-            </w:r>
-            <w:r>
-              <w:t xml:space="preserve"> 디렉</w:t>
-            </w:r>
-            <w:r>
-              <w:rPr>
-                <w:rFonts w:hint="eastAsia"/>
-              </w:rPr>
-              <w:t>토</w:t>
-            </w:r>
-            <w:r>
-              <w:t>리의 실제 권한은 mode &amp; ~umask &amp; 0777로 계산된다.</w:t>
-            </w:r>
-          </w:p>
-          <w:p>
-            <w:r>
-              <w:rPr>
-                <w:rFonts w:hint="eastAsia"/>
-              </w:rPr>
-              <w:t>여기서</w:t>
-            </w:r>
-            <w:r>
-              <w:t xml:space="preserve"> 0777은 디렉</w:t>
-            </w:r>
-            <w:r>
-              <w:rPr>
-                <w:rFonts w:hint="eastAsia"/>
-              </w:rPr>
-              <w:t>토</w:t>
-            </w:r>
-            <w:r>
-              <w:t>리가 가질 수 있는 최대 권한을 의미한다.</w:t>
-            </w:r>
-          </w:p>
-          <w:p>
-            <w:r>
-              <w:t>umask는 mkdir, open, creat, mknod와 같은 파일 생성 함수에 적용되며, 지정된 권한에서 특정 비트를 제거하는 역할을 한다.</w:t>
-            </w:r>
-          </w:p>
-          <w:p>
-            <w:r>
-              <w:rPr>
-                <w:rFonts w:hint="eastAsia"/>
-              </w:rPr>
-              <w:t>시스템의</w:t>
-            </w:r>
-            <w:r>
-              <w:t xml:space="preserve"> 기본 umask 값은 환경 변수로 설정되며, </w:t>
-            </w:r>
-            <w:r>
-              <w:rPr>
-                <w:rFonts w:hint="eastAsia"/>
-              </w:rPr>
-              <w:t xml:space="preserve">리눅스에서 </w:t>
-            </w:r>
-            <w:r>
-              <w:t xml:space="preserve">일반적으로 022이기 때문에, </w:t>
-            </w:r>
-            <w:r>
-              <w:rPr>
-                <w:rFonts w:hint="eastAsia"/>
-              </w:rPr>
-              <w:t xml:space="preserve">주어진 코드와 같이 </w:t>
-            </w:r>
-            <w:r>
-              <w:t xml:space="preserve">umask를 따로 설정하지 않고 mkdir을 실행하면 </w:t>
-            </w:r>
-            <w:r>
-              <w:rPr>
-                <w:rFonts w:hint="eastAsia"/>
-              </w:rPr>
-              <w:t xml:space="preserve">그 </w:t>
-            </w:r>
-            <w:r>
-              <w:t>기본 umask 값에 따라</w:t>
-            </w:r>
-            <w:r>
-              <w:rPr>
-                <w:rFonts w:hint="eastAsia"/>
-              </w:rPr>
-              <w:t xml:space="preserve"> 디렉토리의</w:t>
-            </w:r>
-            <w:r>
-              <w:t xml:space="preserve"> 권한이 결정된다.</w:t>
-            </w:r>
-          </w:p>
-          <w:p>
-            <w:r>
-              <w:rPr>
-                <w:rFonts w:hint="eastAsia"/>
-              </w:rPr>
-              <w:t xml:space="preserve">따라서 문제를 해결하기 위해 </w:t>
-            </w:r>
-            <w:r>
-              <w:t xml:space="preserve">umask를 0으로 설정한 후에 </w:t>
-            </w:r>
-            <w:r>
-              <w:rPr>
-                <w:rFonts w:hint="eastAsia"/>
-              </w:rPr>
-              <w:t xml:space="preserve">mkdir를 호출하면 생성된 디렉토리는 </w:t>
-            </w:r>
-            <w:r>
-              <w:t>인자로 제공된 권한</w:t>
-            </w:r>
-            <w:r>
-              <w:rPr>
-                <w:rFonts w:hint="eastAsia"/>
-              </w:rPr>
-              <w:t>을 정확히 따르게 된다.</w:t>
-            </w:r>
-          </w:p>
-        </w:tc>
-      </w:tr>
-      <w:tr>
-        <w:tc>
-          <w:tcPr>
-            <w:tcW w:w="9016" w:type="dxa"/>
-          </w:tcPr>
-          <w:p>
-            <w:pPr>
-              <w:jc w:val="left"/>
-            </w:pPr>
-            <w:r>
-              <w:rPr>
-                <w:rFonts w:hint="eastAsia"/>
-              </w:rPr>
-              <w:t>문제 해결한 소스 코드:</w:t>
-            </w:r>
-          </w:p>
-          <w:p>
-            <w:pPr>
-              <w:jc w:val="left"/>
-            </w:pPr>
-            <w:r>
-              <w:rPr>
-                <w:noProof/>
-              </w:rPr>
-              <w:drawing>
-                <wp:inline distT="0" distB="0" distL="0" distR="0" wp14:anchorId="212A279C" wp14:editId="693E461D">
-                  <wp:extent cx="4743450" cy="2762250"/>
-                  <wp:effectExtent l="0" t="0" r="0" b="0"/>
-                  <wp:docPr id="21432437" name="그림 1"/>
-                  <wp:cNvGraphicFramePr>
-                    <a:graphicFrameLocks xmlns:a="http://schemas.openxmlformats.org/drawingml/2006/main" noChangeAspect="1"/>
-                  </wp:cNvGraphicFramePr>
-                  <a:graphic xmlns:a="http://schemas.openxmlformats.org/drawingml/2006/main">
-                    <a:graphicData uri="http://schemas.openxmlformats.org/drawingml/2006/picture">
-                      <pic:pic xmlns:pic="http://schemas.openxmlformats.org/drawingml/2006/picture">
-                        <pic:nvPicPr>
-                          <pic:cNvPr id="21432437" name=""/>
-                          <pic:cNvPicPr/>
-                        </pic:nvPicPr>
-                        <pic:blipFill>
-                          <a:blip r:embed="rId6"/>
-                          <a:stretch>
-                            <a:fillRect/>
-                          </a:stretch>
-                        </pic:blipFill>
-                        <pic:spPr>
-                          <a:xfrm>
-                            <a:off x="0" y="0"/>
-                            <a:ext cx="4743450" cy="2762250"/>
-                          </a:xfrm>
-                          <a:prstGeom prst="rect">
-                            <a:avLst/>
-                          </a:prstGeom>
-                        </pic:spPr>
-                      </pic:pic>
-                    </a:graphicData>
-                  </a:graphic>
-                </wp:inline>
-              </w:drawing>
-            </w:r>
-          </w:p>
-        </w:tc>
-      </w:tr>
-    </w:tbl>
     <w:p>
       <w:pPr>
         <w:rPr>
@@ -1545,41 +1903,7 @@
         <w:rPr>
           <w:sz w:val="24"/>
         </w:rPr>
-        <w:t xml:space="preserve">1. </w:t>
-      </w:r>
-      <w:r>
-        <w:rPr>
-          <w:rFonts w:hint="eastAsia"/>
-          <w:sz w:val="24"/>
-        </w:rPr>
-        <w:t>mkdir</w:t>
-      </w:r>
-      <w:r>
-        <w:rPr>
-          <w:sz w:val="24"/>
-        </w:rPr>
-        <w:t>()</w:t>
-      </w:r>
-    </w:p>
-    <w:p/>
-    <w:p/>
-    <w:p/>
-    <w:p/>
-    <w:p/>
-    <w:p/>
-    <w:p/>
-    <w:p>
-      <w:pPr>
-        <w:rPr>
-          <w:sz w:val="24"/>
-        </w:rPr>
-      </w:pPr>
-      <w:r>
-        <w:rPr>
-          <w:sz w:val="24"/>
-        </w:rPr>
-        <w:lastRenderedPageBreak/>
-        <w:t>2. proxy #1-1</w:t>
+        <w:t>1. proxy 1-2</w:t>
       </w:r>
     </w:p>
     <w:tbl>
@@ -1599,18 +1923,31 @@
           <w:p>
             <w:pPr>
               <w:rPr>
-                <w:sz w:val="24"/>
+                <w:rFonts w:hint="eastAsia"/>
               </w:rPr>
             </w:pPr>
             <w:r>
               <w:rPr>
+                <w:rFonts w:hint="eastAsia"/>
+              </w:rPr>
+              <w:t>1. Input</w:t>
+            </w:r>
+          </w:p>
+          <w:p>
+            <w:pPr>
+              <w:rPr>
+                <w:rFonts w:hint="eastAsia"/>
+              </w:rPr>
+            </w:pPr>
+            <w:r>
+              <w:rPr>
                 <w:noProof/>
               </w:rPr>
               <w:drawing>
-                <wp:inline distT="0" distB="0" distL="0" distR="0" wp14:anchorId="34E025A8" wp14:editId="16115DCC">
-                  <wp:extent cx="4400550" cy="4324350"/>
+                <wp:inline distT="0" distB="0" distL="0" distR="0" wp14:anchorId="33932FE7" wp14:editId="30A16EBC">
+                  <wp:extent cx="3695700" cy="2628900"/>
                   <wp:effectExtent l="0" t="0" r="0" b="0"/>
-                  <wp:docPr id="1691455612" name="그림 1"/>
+                  <wp:docPr id="1" name="그림 1"/>
                   <wp:cNvGraphicFramePr>
                     <a:graphicFrameLocks xmlns:a="http://schemas.openxmlformats.org/drawingml/2006/main" noChangeAspect="1"/>
                   </wp:cNvGraphicFramePr>
@@ -1618,7 +1955,372 @@
                     <a:graphicData uri="http://schemas.openxmlformats.org/drawingml/2006/picture">
                       <pic:pic xmlns:pic="http://schemas.openxmlformats.org/drawingml/2006/picture">
                         <pic:nvPicPr>
-                          <pic:cNvPr id="1691455612" name=""/>
+                          <pic:cNvPr id="1" name=""/>
+                          <pic:cNvPicPr/>
+                        </pic:nvPicPr>
+                        <pic:blipFill>
+                          <a:blip r:embed="rId6"/>
+                          <a:stretch>
+                            <a:fillRect/>
+                          </a:stretch>
+                        </pic:blipFill>
+                        <pic:spPr>
+                          <a:xfrm>
+                            <a:off x="0" y="0"/>
+                            <a:ext cx="3695700" cy="2628900"/>
+                          </a:xfrm>
+                          <a:prstGeom prst="rect">
+                            <a:avLst/>
+                          </a:prstGeom>
+                        </pic:spPr>
+                      </pic:pic>
+                    </a:graphicData>
+                  </a:graphic>
+                </wp:inline>
+              </w:drawing>
+            </w:r>
+          </w:p>
+        </w:tc>
+      </w:tr>
+      <w:tr>
+        <w:tc>
+          <w:tcPr>
+            <w:tcW w:w="9016" w:type="dxa"/>
+          </w:tcPr>
+          <w:p>
+            <w:pPr>
+              <w:rPr>
+                <w:color w:val="FF0000"/>
+                <w:szCs w:val="18"/>
+              </w:rPr>
+            </w:pPr>
+            <w:r>
+              <w:rPr>
+                <w:rFonts w:hint="eastAsia"/>
+                <w:color w:val="FF0000"/>
+                <w:szCs w:val="18"/>
+              </w:rPr>
+              <w:t xml:space="preserve">$ ls: </w:t>
+            </w:r>
+            <w:proofErr w:type="spellStart"/>
+            <w:r>
+              <w:rPr>
+                <w:rFonts w:hint="eastAsia"/>
+                <w:szCs w:val="18"/>
+              </w:rPr>
+              <w:t>Makefile</w:t>
+            </w:r>
+            <w:proofErr w:type="spellEnd"/>
+            <w:r>
+              <w:rPr>
+                <w:rFonts w:hint="eastAsia"/>
+                <w:szCs w:val="18"/>
+              </w:rPr>
+              <w:t>과 소스 코드</w:t>
+            </w:r>
+            <w:r>
+              <w:rPr>
+                <w:szCs w:val="18"/>
+              </w:rPr>
+              <w:t>(</w:t>
+            </w:r>
+            <w:proofErr w:type="spellStart"/>
+            <w:r>
+              <w:rPr>
+                <w:szCs w:val="18"/>
+              </w:rPr>
+              <w:t>proxy_cache.c</w:t>
+            </w:r>
+            <w:proofErr w:type="spellEnd"/>
+            <w:r>
+              <w:rPr>
+                <w:szCs w:val="18"/>
+              </w:rPr>
+              <w:t>)</w:t>
+            </w:r>
+            <w:proofErr w:type="spellStart"/>
+            <w:r>
+              <w:rPr>
+                <w:rFonts w:hint="eastAsia"/>
+                <w:szCs w:val="18"/>
+              </w:rPr>
+              <w:t>를</w:t>
+            </w:r>
+            <w:proofErr w:type="spellEnd"/>
+            <w:r>
+              <w:rPr>
+                <w:rFonts w:hint="eastAsia"/>
+                <w:szCs w:val="18"/>
+              </w:rPr>
+              <w:t xml:space="preserve"> 작성하였다.</w:t>
+            </w:r>
+          </w:p>
+          <w:p>
+            <w:pPr>
+              <w:rPr>
+                <w:szCs w:val="18"/>
+              </w:rPr>
+            </w:pPr>
+            <w:r>
+              <w:rPr>
+                <w:color w:val="FF0000"/>
+                <w:szCs w:val="18"/>
+              </w:rPr>
+              <w:t>$ make</w:t>
+            </w:r>
+            <w:r>
+              <w:rPr>
+                <w:rFonts w:hint="eastAsia"/>
+                <w:color w:val="FF0000"/>
+                <w:szCs w:val="18"/>
+              </w:rPr>
+              <w:t>:</w:t>
+            </w:r>
+            <w:r>
+              <w:rPr>
+                <w:rFonts w:hint="eastAsia"/>
+                <w:color w:val="FF0000"/>
+                <w:szCs w:val="18"/>
+              </w:rPr>
+              <w:t xml:space="preserve"> </w:t>
+            </w:r>
+            <w:r>
+              <w:rPr>
+                <w:rFonts w:hint="eastAsia"/>
+                <w:szCs w:val="18"/>
+              </w:rPr>
+              <w:t xml:space="preserve">make를 실행하여 </w:t>
+            </w:r>
+            <w:r>
+              <w:rPr>
+                <w:rFonts w:hint="eastAsia"/>
+                <w:szCs w:val="18"/>
+              </w:rPr>
+              <w:t xml:space="preserve">컴파일을 수행하였고, </w:t>
+            </w:r>
+            <w:proofErr w:type="spellStart"/>
+            <w:r>
+              <w:rPr>
+                <w:rFonts w:hint="eastAsia"/>
+                <w:szCs w:val="18"/>
+              </w:rPr>
+              <w:t>gcc</w:t>
+            </w:r>
+            <w:proofErr w:type="spellEnd"/>
+            <w:r>
+              <w:rPr>
+                <w:rFonts w:hint="eastAsia"/>
+                <w:szCs w:val="18"/>
+              </w:rPr>
+              <w:t xml:space="preserve"> 컴파일 명령어가 정상적으로 실행되었다.</w:t>
+            </w:r>
+          </w:p>
+          <w:p>
+            <w:pPr>
+              <w:rPr>
+                <w:szCs w:val="18"/>
+              </w:rPr>
+            </w:pPr>
+            <w:r>
+              <w:rPr>
+                <w:rFonts w:hint="eastAsia"/>
+                <w:color w:val="FF0000"/>
+                <w:szCs w:val="18"/>
+              </w:rPr>
+              <w:t>$ ls</w:t>
+            </w:r>
+            <w:r>
+              <w:rPr>
+                <w:rFonts w:hint="eastAsia"/>
+                <w:szCs w:val="18"/>
+              </w:rPr>
+              <w:t>: 컴파일</w:t>
+            </w:r>
+            <w:r>
+              <w:rPr>
+                <w:rFonts w:hint="eastAsia"/>
+                <w:szCs w:val="18"/>
+              </w:rPr>
+              <w:t xml:space="preserve"> 결과,</w:t>
+            </w:r>
+            <w:r>
+              <w:rPr>
+                <w:rFonts w:hint="eastAsia"/>
+                <w:szCs w:val="18"/>
+              </w:rPr>
+              <w:t xml:space="preserve"> 실행 파일 </w:t>
+            </w:r>
+            <w:proofErr w:type="spellStart"/>
+            <w:r>
+              <w:rPr>
+                <w:rFonts w:hint="eastAsia"/>
+                <w:szCs w:val="18"/>
+              </w:rPr>
+              <w:t>proxy_cache</w:t>
+            </w:r>
+            <w:proofErr w:type="spellEnd"/>
+            <w:r>
+              <w:rPr>
+                <w:rFonts w:hint="eastAsia"/>
+                <w:szCs w:val="18"/>
+              </w:rPr>
+              <w:t>가 생성된 것을 확인했다.</w:t>
+            </w:r>
+          </w:p>
+          <w:p>
+            <w:pPr>
+              <w:rPr>
+                <w:rFonts w:hint="eastAsia"/>
+                <w:szCs w:val="18"/>
+              </w:rPr>
+            </w:pPr>
+            <w:proofErr w:type="gramStart"/>
+            <w:r>
+              <w:rPr>
+                <w:rFonts w:hint="eastAsia"/>
+                <w:color w:val="FF0000"/>
+                <w:szCs w:val="18"/>
+              </w:rPr>
+              <w:t>$ .</w:t>
+            </w:r>
+            <w:proofErr w:type="gramEnd"/>
+            <w:r>
+              <w:rPr>
+                <w:rFonts w:hint="eastAsia"/>
+                <w:color w:val="FF0000"/>
+                <w:szCs w:val="18"/>
+              </w:rPr>
+              <w:t>/</w:t>
+            </w:r>
+            <w:proofErr w:type="spellStart"/>
+            <w:r>
+              <w:rPr>
+                <w:rFonts w:hint="eastAsia"/>
+                <w:color w:val="FF0000"/>
+                <w:szCs w:val="18"/>
+              </w:rPr>
+              <w:t>proxy_cache</w:t>
+            </w:r>
+            <w:proofErr w:type="spellEnd"/>
+            <w:r>
+              <w:rPr>
+                <w:rFonts w:hint="eastAsia"/>
+                <w:color w:val="FF0000"/>
+                <w:szCs w:val="18"/>
+              </w:rPr>
+              <w:t>:</w:t>
+            </w:r>
+            <w:r>
+              <w:rPr>
+                <w:rFonts w:hint="eastAsia"/>
+                <w:szCs w:val="18"/>
+              </w:rPr>
+              <w:t xml:space="preserve"> 실행 파일 실행 결과, 표준 입력으로 </w:t>
+            </w:r>
+            <w:r>
+              <w:rPr>
+                <w:rFonts w:hint="eastAsia"/>
+                <w:szCs w:val="18"/>
+              </w:rPr>
+              <w:t xml:space="preserve">여러 개의 </w:t>
+            </w:r>
+            <w:proofErr w:type="spellStart"/>
+            <w:r>
+              <w:rPr>
+                <w:rFonts w:hint="eastAsia"/>
+                <w:szCs w:val="18"/>
+              </w:rPr>
+              <w:t>url</w:t>
+            </w:r>
+            <w:proofErr w:type="spellEnd"/>
+            <w:r>
+              <w:rPr>
+                <w:rFonts w:hint="eastAsia"/>
+                <w:szCs w:val="18"/>
+              </w:rPr>
+              <w:t>들</w:t>
+            </w:r>
+            <w:r>
+              <w:rPr>
+                <w:rFonts w:hint="eastAsia"/>
+                <w:szCs w:val="18"/>
+              </w:rPr>
+              <w:t xml:space="preserve">을 입력하였고, </w:t>
+            </w:r>
+            <w:r>
+              <w:rPr>
+                <w:szCs w:val="18"/>
+              </w:rPr>
+              <w:t>“</w:t>
+            </w:r>
+            <w:r>
+              <w:rPr>
+                <w:rFonts w:hint="eastAsia"/>
+                <w:szCs w:val="18"/>
+              </w:rPr>
+              <w:t>bye</w:t>
+            </w:r>
+            <w:r>
+              <w:rPr>
+                <w:szCs w:val="18"/>
+              </w:rPr>
+              <w:t>”</w:t>
+            </w:r>
+            <w:r>
+              <w:rPr>
+                <w:rFonts w:hint="eastAsia"/>
+                <w:szCs w:val="18"/>
+              </w:rPr>
+              <w:t>를 입력하여 프로그램을 종료했다.</w:t>
+            </w:r>
+          </w:p>
+        </w:tc>
+      </w:tr>
+    </w:tbl>
+    <w:p>
+      <w:pPr>
+        <w:rPr>
+          <w:sz w:val="24"/>
+        </w:rPr>
+      </w:pPr>
+    </w:p>
+    <w:tbl>
+      <w:tblPr>
+        <w:tblStyle w:val="a7"/>
+        <w:tblW w:w="0" w:type="auto"/>
+        <w:tblLook w:val="04A0" w:firstRow="1" w:lastRow="0" w:firstColumn="1" w:lastColumn="0" w:noHBand="0" w:noVBand="1"/>
+      </w:tblPr>
+      <w:tblGrid>
+        <w:gridCol w:w="9016"/>
+      </w:tblGrid>
+      <w:tr>
+        <w:tc>
+          <w:tcPr>
+            <w:tcW w:w="9016" w:type="dxa"/>
+          </w:tcPr>
+          <w:p>
+            <w:r>
+              <w:t>2. Cache Directory</w:t>
+            </w:r>
+          </w:p>
+          <w:p>
+            <w:r>
+              <w:rPr>
+                <w:noProof/>
+              </w:rPr>
+              <w:drawing>
+                <wp:inline distT="0" distB="0" distL="0" distR="0" wp14:anchorId="43A906A6" wp14:editId="4670E539">
+                  <wp:extent cx="3762375" cy="2609850"/>
+                  <wp:effectExtent l="0" t="0" r="9525" b="0"/>
+                  <wp:docPr id="2" name="그림 2"/>
+                  <wp:cNvGraphicFramePr>
+                    <a:graphicFrameLocks xmlns:a="http://schemas.openxmlformats.org/drawingml/2006/main" noChangeAspect="1"/>
+                  </wp:cNvGraphicFramePr>
+                  <a:graphic xmlns:a="http://schemas.openxmlformats.org/drawingml/2006/main">
+                    <a:graphicData uri="http://schemas.openxmlformats.org/drawingml/2006/picture">
+                      <pic:pic xmlns:pic="http://schemas.openxmlformats.org/drawingml/2006/picture">
+                        <pic:nvPicPr>
+                          <pic:cNvPr id="1" name=""/>
                           <pic:cNvPicPr/>
                         </pic:nvPicPr>
                         <pic:blipFill>
@@ -1630,7 +2332,7 @@
                         <pic:spPr>
                           <a:xfrm>
                             <a:off x="0" y="0"/>
-                            <a:ext cx="4400550" cy="4324350"/>
+                            <a:ext cx="3762375" cy="2609850"/>
                           </a:xfrm>
                           <a:prstGeom prst="rect">
                             <a:avLst/>
@@ -1643,8 +2345,190 @@
               </w:drawing>
             </w:r>
           </w:p>
+          <w:p>
+            <w:pPr>
+              <w:rPr>
+                <w:rFonts w:hint="eastAsia"/>
+              </w:rPr>
+            </w:pPr>
+            <w:r>
+              <w:rPr>
+                <w:rFonts w:hint="eastAsia"/>
+                <w:color w:val="FF0000"/>
+              </w:rPr>
+              <w:t xml:space="preserve">$ </w:t>
+            </w:r>
+            <w:r>
+              <w:rPr>
+                <w:color w:val="FF0000"/>
+              </w:rPr>
+              <w:t>ls -R ~/cache</w:t>
+            </w:r>
+            <w:r>
+              <w:rPr>
+                <w:color w:val="FF0000"/>
+              </w:rPr>
+              <w:t xml:space="preserve">: </w:t>
+            </w:r>
+            <w:r>
+              <w:t xml:space="preserve">ls </w:t>
+            </w:r>
+            <w:r>
+              <w:rPr>
+                <w:rFonts w:hint="eastAsia"/>
+              </w:rPr>
+              <w:t xml:space="preserve">명령어를 </w:t>
+            </w:r>
+            <w:r>
+              <w:t xml:space="preserve">–R </w:t>
+            </w:r>
+            <w:r>
+              <w:rPr>
+                <w:rFonts w:hint="eastAsia"/>
+              </w:rPr>
+              <w:t xml:space="preserve">옵션을 통해 재귀적으로 </w:t>
+            </w:r>
+            <w:r>
+              <w:rPr>
+                <w:rFonts w:hint="eastAsia"/>
+              </w:rPr>
+              <w:t xml:space="preserve">실행하여 </w:t>
+            </w:r>
+            <w:r>
+              <w:t>~/</w:t>
+            </w:r>
+            <w:r>
+              <w:rPr>
+                <w:rFonts w:hint="eastAsia"/>
+              </w:rPr>
+              <w:t>cache</w:t>
+            </w:r>
+            <w:r>
+              <w:t xml:space="preserve"> </w:t>
+            </w:r>
+            <w:r>
+              <w:rPr>
+                <w:rFonts w:hint="eastAsia"/>
+              </w:rPr>
+              <w:t>디렉토리와 그 하위 디렉토리까지 출력하여 캐시 디렉토리와 파일들이 생성됨을 확인했다.</w:t>
+            </w:r>
+          </w:p>
+          <w:p>
+            <w:r>
+              <w:rPr>
+                <w:noProof/>
+              </w:rPr>
+              <w:lastRenderedPageBreak/>
+              <w:drawing>
+                <wp:inline distT="0" distB="0" distL="0" distR="0" wp14:anchorId="1AC64474" wp14:editId="433CCA24">
+                  <wp:extent cx="3952875" cy="2257425"/>
+                  <wp:effectExtent l="0" t="0" r="9525" b="9525"/>
+                  <wp:docPr id="3" name="그림 3"/>
+                  <wp:cNvGraphicFramePr>
+                    <a:graphicFrameLocks xmlns:a="http://schemas.openxmlformats.org/drawingml/2006/main" noChangeAspect="1"/>
+                  </wp:cNvGraphicFramePr>
+                  <a:graphic xmlns:a="http://schemas.openxmlformats.org/drawingml/2006/main">
+                    <a:graphicData uri="http://schemas.openxmlformats.org/drawingml/2006/picture">
+                      <pic:pic xmlns:pic="http://schemas.openxmlformats.org/drawingml/2006/picture">
+                        <pic:nvPicPr>
+                          <pic:cNvPr id="1" name=""/>
+                          <pic:cNvPicPr/>
+                        </pic:nvPicPr>
+                        <pic:blipFill>
+                          <a:blip r:embed="rId8"/>
+                          <a:stretch>
+                            <a:fillRect/>
+                          </a:stretch>
+                        </pic:blipFill>
+                        <pic:spPr>
+                          <a:xfrm>
+                            <a:off x="0" y="0"/>
+                            <a:ext cx="3952875" cy="2257425"/>
+                          </a:xfrm>
+                          <a:prstGeom prst="rect">
+                            <a:avLst/>
+                          </a:prstGeom>
+                        </pic:spPr>
+                      </pic:pic>
+                    </a:graphicData>
+                  </a:graphic>
+                </wp:inline>
+              </w:drawing>
+            </w:r>
+          </w:p>
+          <w:p>
+            <w:pPr>
+              <w:rPr>
+                <w:rFonts w:hint="eastAsia"/>
+              </w:rPr>
+            </w:pPr>
+            <w:r>
+              <w:rPr>
+                <w:rFonts w:hint="eastAsia"/>
+                <w:color w:val="FF0000"/>
+                <w:szCs w:val="18"/>
+              </w:rPr>
+              <w:t xml:space="preserve">$ tree ~/cache/: </w:t>
+            </w:r>
+            <w:r>
+              <w:rPr>
+                <w:rFonts w:hint="eastAsia"/>
+                <w:szCs w:val="18"/>
+              </w:rPr>
+              <w:t xml:space="preserve">~/cache 구조 확인 결과, SHA1 </w:t>
+            </w:r>
+            <w:proofErr w:type="spellStart"/>
+            <w:r>
+              <w:rPr>
+                <w:rFonts w:hint="eastAsia"/>
+                <w:szCs w:val="18"/>
+              </w:rPr>
+              <w:t>해시된</w:t>
+            </w:r>
+            <w:proofErr w:type="spellEnd"/>
+            <w:r>
+              <w:rPr>
+                <w:rFonts w:hint="eastAsia"/>
+                <w:szCs w:val="18"/>
+              </w:rPr>
+              <w:t xml:space="preserve"> </w:t>
+            </w:r>
+            <w:proofErr w:type="spellStart"/>
+            <w:r>
+              <w:rPr>
+                <w:rFonts w:hint="eastAsia"/>
+                <w:szCs w:val="18"/>
+              </w:rPr>
+              <w:t>url</w:t>
+            </w:r>
+            <w:proofErr w:type="spellEnd"/>
+            <w:r>
+              <w:rPr>
+                <w:rFonts w:hint="eastAsia"/>
+                <w:szCs w:val="18"/>
+              </w:rPr>
+              <w:t>의 앞 3글자를 이름으로 하여 디렉토리가 생성되었다. 그 디렉토리의 하위에는 나머지 37글자 이름으로 파일이 생성되었다.</w:t>
+            </w:r>
+          </w:p>
         </w:tc>
       </w:tr>
+    </w:tbl>
+    <w:p>
+      <w:pPr>
+        <w:rPr>
+          <w:sz w:val="24"/>
+        </w:rPr>
+      </w:pPr>
+    </w:p>
+    <w:tbl>
+      <w:tblPr>
+        <w:tblStyle w:val="a7"/>
+        <w:tblW w:w="0" w:type="auto"/>
+        <w:tblLook w:val="04A0" w:firstRow="1" w:lastRow="0" w:firstColumn="1" w:lastColumn="0" w:noHBand="0" w:noVBand="1"/>
+      </w:tblPr>
+      <w:tblGrid>
+        <w:gridCol w:w="9016"/>
+      </w:tblGrid>
       <w:tr>
         <w:tc>
           <w:tcPr>
@@ -1653,293 +2537,177 @@
           <w:p>
             <w:pPr>
               <w:rPr>
-                <w:color w:val="FF0000"/>
-                <w:szCs w:val="18"/>
+                <w:rFonts w:hint="eastAsia"/>
               </w:rPr>
             </w:pPr>
             <w:r>
               <w:rPr>
                 <w:rFonts w:hint="eastAsia"/>
-                <w:color w:val="FF0000"/>
-                <w:szCs w:val="18"/>
-              </w:rPr>
-              <w:t xml:space="preserve">$ ls: </w:t>
-            </w:r>
-            <w:r>
-              <w:rPr>
-                <w:rFonts w:hint="eastAsia"/>
-                <w:szCs w:val="18"/>
-              </w:rPr>
-              <w:t>Makefile과 소스 코드</w:t>
-            </w:r>
-            <w:r>
-              <w:rPr>
-                <w:szCs w:val="18"/>
-              </w:rPr>
-              <w:t>(proxy_cache.c)</w:t>
-            </w:r>
-            <w:r>
-              <w:rPr>
-                <w:rFonts w:hint="eastAsia"/>
-                <w:szCs w:val="18"/>
-              </w:rPr>
-              <w:t>를 작성하였다.</w:t>
+              </w:rPr>
+              <w:t>3. Log file</w:t>
+            </w:r>
+          </w:p>
+          <w:p>
+            <w:r>
+              <w:rPr>
+                <w:noProof/>
+              </w:rPr>
+              <w:drawing>
+                <wp:inline distT="0" distB="0" distL="0" distR="0" wp14:anchorId="6C67ED66" wp14:editId="6A0B45B5">
+                  <wp:extent cx="5731510" cy="1819910"/>
+                  <wp:effectExtent l="0" t="0" r="2540" b="8890"/>
+                  <wp:docPr id="4" name="그림 4"/>
+                  <wp:cNvGraphicFramePr>
+                    <a:graphicFrameLocks xmlns:a="http://schemas.openxmlformats.org/drawingml/2006/main" noChangeAspect="1"/>
+                  </wp:cNvGraphicFramePr>
+                  <a:graphic xmlns:a="http://schemas.openxmlformats.org/drawingml/2006/main">
+                    <a:graphicData uri="http://schemas.openxmlformats.org/drawingml/2006/picture">
+                      <pic:pic xmlns:pic="http://schemas.openxmlformats.org/drawingml/2006/picture">
+                        <pic:nvPicPr>
+                          <pic:cNvPr id="1" name=""/>
+                          <pic:cNvPicPr/>
+                        </pic:nvPicPr>
+                        <pic:blipFill>
+                          <a:blip r:embed="rId9"/>
+                          <a:stretch>
+                            <a:fillRect/>
+                          </a:stretch>
+                        </pic:blipFill>
+                        <pic:spPr>
+                          <a:xfrm>
+                            <a:off x="0" y="0"/>
+                            <a:ext cx="5731510" cy="1819910"/>
+                          </a:xfrm>
+                          <a:prstGeom prst="rect">
+                            <a:avLst/>
+                          </a:prstGeom>
+                        </pic:spPr>
+                      </pic:pic>
+                    </a:graphicData>
+                  </a:graphic>
+                </wp:inline>
+              </w:drawing>
             </w:r>
           </w:p>
           <w:p>
             <w:pPr>
               <w:rPr>
-                <w:szCs w:val="18"/>
+                <w:rFonts w:hint="eastAsia"/>
               </w:rPr>
             </w:pPr>
             <w:r>
               <w:rPr>
                 <w:color w:val="FF0000"/>
-                <w:szCs w:val="18"/>
-              </w:rPr>
-              <w:t>$ make</w:t>
-            </w:r>
-            <w:r>
-              <w:rPr>
-                <w:rFonts w:hint="eastAsia"/>
+              </w:rPr>
+              <w:t>$ cat ~/</w:t>
+            </w:r>
+            <w:proofErr w:type="spellStart"/>
+            <w:r>
+              <w:rPr>
                 <w:color w:val="FF0000"/>
-                <w:szCs w:val="18"/>
-              </w:rPr>
-              <w:t>:</w:t>
-            </w:r>
-            <w:r>
-              <w:rPr>
-                <w:rFonts w:hint="eastAsia"/>
+              </w:rPr>
+              <w:t>logfile</w:t>
+            </w:r>
+            <w:proofErr w:type="spellEnd"/>
+            <w:r>
+              <w:rPr>
                 <w:color w:val="FF0000"/>
-                <w:szCs w:val="18"/>
+              </w:rPr>
+              <w:t>/logfile.txt:</w:t>
+            </w:r>
+            <w:r>
+              <w:rPr>
+                <w:color w:val="FF0000"/>
               </w:rPr>
               <w:t xml:space="preserve"> </w:t>
             </w:r>
             <w:r>
-              <w:rPr>
-                <w:rFonts w:hint="eastAsia"/>
-                <w:szCs w:val="18"/>
-              </w:rPr>
-              <w:t xml:space="preserve">make를 실행하여 </w:t>
-            </w:r>
-            <w:r>
-              <w:rPr>
-                <w:rFonts w:hint="eastAsia"/>
-                <w:szCs w:val="18"/>
-              </w:rPr>
-              <w:t xml:space="preserve">컴파일을 수행하였고, </w:t>
-            </w:r>
-            <w:r>
-              <w:rPr>
-                <w:rFonts w:hint="eastAsia"/>
-                <w:szCs w:val="18"/>
-              </w:rPr>
-              <w:t>gcc 컴파일 명령어가 정상적으로 실행되었다.</w:t>
-            </w:r>
-          </w:p>
-          <w:p>
-            <w:pPr>
-              <w:rPr>
-                <w:szCs w:val="18"/>
-              </w:rPr>
-            </w:pPr>
-            <w:r>
-              <w:rPr>
-                <w:rFonts w:hint="eastAsia"/>
-                <w:color w:val="FF0000"/>
-                <w:szCs w:val="18"/>
-              </w:rPr>
-              <w:t>$ ls</w:t>
-            </w:r>
-            <w:r>
-              <w:rPr>
-                <w:rFonts w:hint="eastAsia"/>
-                <w:szCs w:val="18"/>
-              </w:rPr>
-              <w:t>: 컴파일</w:t>
-            </w:r>
-            <w:r>
-              <w:rPr>
-                <w:rFonts w:hint="eastAsia"/>
-                <w:szCs w:val="18"/>
-              </w:rPr>
-              <w:t xml:space="preserve"> 결과,</w:t>
-            </w:r>
-            <w:r>
-              <w:rPr>
-                <w:rFonts w:hint="eastAsia"/>
-                <w:szCs w:val="18"/>
-              </w:rPr>
-              <w:t xml:space="preserve"> 실행 파일 proxy_cache가 생성된 것을 확인했다.</w:t>
-            </w:r>
-          </w:p>
-          <w:p>
-            <w:pPr>
-              <w:rPr>
-                <w:szCs w:val="18"/>
-              </w:rPr>
-            </w:pPr>
-            <w:r>
-              <w:rPr>
-                <w:rFonts w:hint="eastAsia"/>
-                <w:color w:val="FF0000"/>
-                <w:szCs w:val="18"/>
-              </w:rPr>
-              <w:t>$ ./proxy_cache:</w:t>
-            </w:r>
-            <w:r>
-              <w:rPr>
-                <w:rFonts w:hint="eastAsia"/>
-                <w:szCs w:val="18"/>
-              </w:rPr>
-              <w:t xml:space="preserve"> 실행 파일 실행 결과, 표준 입력으로 </w:t>
-            </w:r>
-            <w:r>
-              <w:rPr>
-                <w:rFonts w:hint="eastAsia"/>
-                <w:szCs w:val="18"/>
-              </w:rPr>
-              <w:t xml:space="preserve">여러 개의 </w:t>
-            </w:r>
-            <w:r>
-              <w:rPr>
-                <w:rFonts w:hint="eastAsia"/>
-                <w:szCs w:val="18"/>
+              <w:t>logfile.txt</w:t>
+            </w:r>
+            <w:r>
+              <w:rPr>
+                <w:rFonts w:hint="eastAsia"/>
+              </w:rPr>
+              <w:t>을 출력한 결과 miss</w:t>
+            </w:r>
+            <w:r>
+              <w:t xml:space="preserve"> </w:t>
+            </w:r>
+            <w:r>
+              <w:rPr>
+                <w:rFonts w:hint="eastAsia"/>
+              </w:rPr>
+              <w:t xml:space="preserve">동작 처리가 되어 </w:t>
+            </w:r>
+            <w:proofErr w:type="spellStart"/>
+            <w:r>
+              <w:rPr>
+                <w:rFonts w:hint="eastAsia"/>
               </w:rPr>
               <w:t>url</w:t>
             </w:r>
-            <w:r>
-              <w:rPr>
-                <w:rFonts w:hint="eastAsia"/>
-                <w:szCs w:val="18"/>
-              </w:rPr>
-              <w:t>들</w:t>
-            </w:r>
-            <w:r>
-              <w:rPr>
-                <w:rFonts w:hint="eastAsia"/>
-                <w:szCs w:val="18"/>
-              </w:rPr>
-              <w:t xml:space="preserve">을 입력하였고, </w:t>
-            </w:r>
-            <w:r>
-              <w:rPr>
-                <w:szCs w:val="18"/>
-              </w:rPr>
-              <w:t>“</w:t>
-            </w:r>
-            <w:r>
-              <w:rPr>
-                <w:rFonts w:hint="eastAsia"/>
-                <w:szCs w:val="18"/>
-              </w:rPr>
-              <w:t>bye</w:t>
-            </w:r>
-            <w:r>
-              <w:rPr>
-                <w:szCs w:val="18"/>
-              </w:rPr>
-              <w:t>”</w:t>
-            </w:r>
-            <w:r>
-              <w:rPr>
-                <w:rFonts w:hint="eastAsia"/>
-                <w:szCs w:val="18"/>
-              </w:rPr>
-              <w:t>를 입력하여 프로그램을 종료했다.</w:t>
-            </w:r>
-          </w:p>
-          <w:p>
-            <w:pPr>
-              <w:rPr>
-                <w:color w:val="FF0000"/>
-                <w:szCs w:val="18"/>
-              </w:rPr>
-            </w:pPr>
-            <w:r>
-              <w:rPr>
-                <w:rFonts w:hint="eastAsia"/>
-                <w:color w:val="FF0000"/>
-                <w:szCs w:val="18"/>
-              </w:rPr>
-              <w:t xml:space="preserve">$ tree ~/cache/: </w:t>
-            </w:r>
-            <w:r>
-              <w:rPr>
-                <w:rFonts w:hint="eastAsia"/>
-                <w:szCs w:val="18"/>
-              </w:rPr>
-              <w:t xml:space="preserve">~/cache 구조 확인 결과, </w:t>
-            </w:r>
-            <w:r>
-              <w:rPr>
-                <w:rFonts w:hint="eastAsia"/>
-                <w:szCs w:val="18"/>
-              </w:rPr>
-              <w:t xml:space="preserve">SHA1 </w:t>
-            </w:r>
-            <w:r>
-              <w:rPr>
-                <w:rFonts w:hint="eastAsia"/>
-                <w:szCs w:val="18"/>
-              </w:rPr>
-              <w:t>해시된 url의 앞 3글자</w:t>
-            </w:r>
-            <w:r>
-              <w:rPr>
-                <w:rFonts w:hint="eastAsia"/>
-                <w:szCs w:val="18"/>
-              </w:rPr>
-              <w:t>를 이름으로 하여</w:t>
-            </w:r>
-            <w:r>
-              <w:rPr>
-                <w:rFonts w:hint="eastAsia"/>
-                <w:szCs w:val="18"/>
-              </w:rPr>
-              <w:t xml:space="preserve"> 디렉토리가 생성되었</w:t>
-            </w:r>
-            <w:r>
-              <w:rPr>
-                <w:rFonts w:hint="eastAsia"/>
-                <w:szCs w:val="18"/>
-              </w:rPr>
-              <w:t>다.</w:t>
-            </w:r>
-            <w:r>
-              <w:rPr>
-                <w:rFonts w:hint="eastAsia"/>
-                <w:szCs w:val="18"/>
-              </w:rPr>
+            <w:proofErr w:type="spellEnd"/>
+            <w:r>
+              <w:rPr>
+                <w:rFonts w:hint="eastAsia"/>
+              </w:rPr>
+              <w:t>과 시간 정보가 저장되었고,</w:t>
+            </w:r>
+            <w:r>
               <w:t xml:space="preserve"> </w:t>
             </w:r>
             <w:r>
               <w:rPr>
                 <w:rFonts w:hint="eastAsia"/>
-                <w:szCs w:val="18"/>
-              </w:rPr>
-              <w:t>그</w:t>
-            </w:r>
-            <w:r>
-              <w:rPr>
-                <w:rFonts w:hint="eastAsia"/>
-                <w:szCs w:val="18"/>
-              </w:rPr>
-              <w:t xml:space="preserve"> 디렉토리의 하위에</w:t>
-            </w:r>
-            <w:r>
-              <w:rPr>
-                <w:rFonts w:hint="eastAsia"/>
-                <w:szCs w:val="18"/>
-              </w:rPr>
-              <w:t>는</w:t>
-            </w:r>
-            <w:r>
-              <w:rPr>
-                <w:rFonts w:hint="eastAsia"/>
-                <w:szCs w:val="18"/>
-              </w:rPr>
-              <w:t xml:space="preserve"> 나머지 37글자 이름으로 파일이 생성되었다.</w:t>
+              </w:rPr>
+              <w:t>hit</w:t>
+            </w:r>
+            <w:r>
+              <w:t xml:space="preserve"> </w:t>
+            </w:r>
+            <w:r>
+              <w:rPr>
+                <w:rFonts w:hint="eastAsia"/>
+              </w:rPr>
+              <w:t>동작 처리가 되어 생성된 디렉토리와 파일과 시간 정보,</w:t>
+            </w:r>
+            <w:r>
+              <w:t xml:space="preserve"> </w:t>
+            </w:r>
+            <w:proofErr w:type="spellStart"/>
+            <w:r>
+              <w:t>url</w:t>
+            </w:r>
+            <w:proofErr w:type="spellEnd"/>
+            <w:r>
+              <w:rPr>
+                <w:rFonts w:hint="eastAsia"/>
+              </w:rPr>
+              <w:t>이 저장된 것을 확인했다.</w:t>
+            </w:r>
+            <w:r>
+              <w:t xml:space="preserve"> </w:t>
+            </w:r>
+            <w:r>
+              <w:rPr>
+                <w:rFonts w:hint="eastAsia"/>
+              </w:rPr>
+              <w:t xml:space="preserve">또한 </w:t>
+            </w:r>
+            <w:r>
+              <w:rPr>
+                <w:rFonts w:hint="eastAsia"/>
+              </w:rPr>
+              <w:t xml:space="preserve">프로그램 종료 시 실행시간 및 요청 결과 </w:t>
+            </w:r>
+            <w:r>
+              <w:t xml:space="preserve">(hit/miss </w:t>
+            </w:r>
+            <w:r>
+              <w:rPr>
+                <w:rFonts w:hint="eastAsia"/>
+              </w:rPr>
+              <w:t>횟수)가 저장된 것을 확인했다.</w:t>
             </w:r>
           </w:p>
         </w:tc>
@@ -1990,24 +2758,103 @@
     <w:p>
       <w:pPr>
         <w:rPr>
-          <w:sz w:val="24"/>
-        </w:rPr>
-      </w:pPr>
-      <w:r>
-        <w:rPr>
           <w:rFonts w:hint="eastAsia"/>
           <w:sz w:val="24"/>
         </w:rPr>
+      </w:pPr>
+    </w:p>
+    <w:p>
+      <w:pPr>
+        <w:rPr>
+          <w:sz w:val="24"/>
+        </w:rPr>
+      </w:pPr>
+      <w:r>
+        <w:rPr>
+          <w:rFonts w:hint="eastAsia"/>
+          <w:sz w:val="24"/>
+        </w:rPr>
         <w:lastRenderedPageBreak/>
         <w:t>고찰</w:t>
       </w:r>
     </w:p>
     <w:p>
-      <w:r>
+      <w:pPr>
         <w:rPr>
           <w:rFonts w:hint="eastAsia"/>
         </w:rPr>
-        <w:t>이번 과제를 수행하며 먼저 mkdir 함수를 사용한 소스 코드에서 권한이 원하는 대로 설정이 되지 않는 문제를 살펴보았다. 시스템프로그래밍 이론 수업에서 umask를 배울 때, 특정 권한을 제거하는 함수인데 예제 코드에서는 umask(0)를 작성하여 아무 권한도 삭제하지 않겠는다는 뜻을 명시하는 줄 알고 교수님께 질문한 적이 있었다. 과제를 통해 다시 한 번 공부해보니 umask는 기본 설정된 값이 있기 때문에 꼭 umask(0)를 작성해야 mkdir의 인자로 주어진 권한을 그대로 부여하여 디렉토리를 생성할 수 있다는 새롭고도 중요한 사실을 알게 되었다.</w:t>
+      </w:pPr>
+      <w:r>
+        <w:rPr>
+          <w:rFonts w:hint="eastAsia"/>
+        </w:rPr>
+        <w:t>이번</w:t>
+      </w:r>
+      <w:r>
+        <w:t xml:space="preserve"> 과제를 수행하며 </w:t>
+      </w:r>
+      <w:r>
+        <w:rPr>
+          <w:rFonts w:hint="eastAsia"/>
+        </w:rPr>
+        <w:t xml:space="preserve">먼저 </w:t>
+      </w:r>
+      <w:proofErr w:type="spellStart"/>
+      <w:r>
+        <w:t>opendir</w:t>
+      </w:r>
+      <w:proofErr w:type="spellEnd"/>
+      <w:r>
+        <w:t xml:space="preserve">()과 </w:t>
+      </w:r>
+      <w:proofErr w:type="spellStart"/>
+      <w:r>
+        <w:t>readdir</w:t>
+      </w:r>
+      <w:proofErr w:type="spellEnd"/>
+      <w:r>
+        <w:t xml:space="preserve">() 함수가 생소하게 느껴져서 자료를 찾아보며 함수의 구조와 사용 방법을 익혀야 했다. 디렉토리 내부의 파일 목록을 탐색하는 기능은 생각보다 자주 </w:t>
+      </w:r>
+      <w:r>
+        <w:t>쓰이</w:t>
+      </w:r>
+      <w:r>
+        <w:rPr>
+          <w:rFonts w:hint="eastAsia"/>
+        </w:rPr>
+        <w:t>는 것 같아서</w:t>
+      </w:r>
+      <w:r>
+        <w:t xml:space="preserve"> 과제를 통해 직접 적용해보며</w:t>
+      </w:r>
+      <w:r>
+        <w:rPr>
+          <w:rFonts w:hint="eastAsia"/>
+        </w:rPr>
+        <w:t xml:space="preserve"> </w:t>
+      </w:r>
+      <w:r>
+        <w:t>hit</w:t>
+      </w:r>
+      <w:r>
+        <w:rPr>
+          <w:rFonts w:hint="eastAsia"/>
+        </w:rPr>
+        <w:t xml:space="preserve">와 </w:t>
+      </w:r>
+      <w:bookmarkStart w:id="0" w:name="_GoBack"/>
+      <w:bookmarkEnd w:id="0"/>
+      <w:r>
+        <w:rPr>
+          <w:rFonts w:hint="eastAsia"/>
+        </w:rPr>
+        <w:t>miss를 판별하고</w:t>
+      </w:r>
+      <w:r>
+        <w:t xml:space="preserve"> 실전에서의 사용 예를 자연스럽게 익힐 수 있었다</w:t>
+      </w:r>
+      <w:r>
+        <w:t>.</w:t>
       </w:r>
     </w:p>
     <w:p>
@@ -2015,49 +2862,156 @@
         <w:rPr>
           <w:rFonts w:hint="eastAsia"/>
         </w:rPr>
-        <w:t>또한 이번에 우분투 코딩을 하면서 c언어는 너무 오래 전에 배웠었고, c++이나 js, java 등의 언어</w:t>
+        <w:t>또한</w:t>
+      </w:r>
+      <w:r>
+        <w:t xml:space="preserve">, 로그를 파일로 </w:t>
       </w:r>
       <w:r>
         <w:rPr>
           <w:rFonts w:hint="eastAsia"/>
         </w:rPr>
-        <w:t xml:space="preserve">를 더욱 많이 배운 </w:t>
+        <w:t>작성하는</w:t>
+      </w:r>
+      <w:r>
+        <w:t xml:space="preserve"> 작업에서 </w:t>
+      </w:r>
+      <w:proofErr w:type="spellStart"/>
+      <w:r>
+        <w:t>fprintf</w:t>
+      </w:r>
+      <w:proofErr w:type="spellEnd"/>
+      <w:r>
+        <w:t xml:space="preserve">() 함수의 사용법과 형식 지정 방법에 대해 다시 한 번 공부하게 되었다. 특히 </w:t>
+      </w:r>
+      <w:proofErr w:type="spellStart"/>
+      <w:r>
+        <w:t>localtime</w:t>
+      </w:r>
+      <w:proofErr w:type="spellEnd"/>
+      <w:r>
+        <w:t xml:space="preserve">()을 통해 받아온 시간 정보를 </w:t>
       </w:r>
       <w:r>
         <w:rPr>
           <w:rFonts w:hint="eastAsia"/>
         </w:rPr>
-        <w:t xml:space="preserve">상황이었기 떄문에 처음에는 </w:t>
+        <w:t xml:space="preserve">과제가 요구하는 </w:t>
+      </w:r>
+      <w:r>
+        <w:t xml:space="preserve">로그 포맷에 맞게 출력하는 과정이 처음에는 </w:t>
       </w:r>
       <w:r>
         <w:rPr>
           <w:rFonts w:hint="eastAsia"/>
         </w:rPr>
-        <w:t>string 관련 함수 등 c</w:t>
+        <w:t>까다롭게</w:t>
+      </w:r>
+      <w:r>
+        <w:t xml:space="preserve"> 느껴졌고, 연도나 월을 따로 </w:t>
+      </w:r>
+      <w:proofErr w:type="spellStart"/>
+      <w:r>
+        <w:t>포맷팅해주는</w:t>
+      </w:r>
+      <w:proofErr w:type="spellEnd"/>
+      <w:r>
+        <w:t xml:space="preserve"> 과정이 </w:t>
+      </w:r>
+      <w:r>
+        <w:t>번거</w:t>
       </w:r>
       <w:r>
         <w:rPr>
           <w:rFonts w:hint="eastAsia"/>
         </w:rPr>
-        <w:t xml:space="preserve"> 문법에 대해 기억을 되찾느라 힘들었지만, 점차 익숙해지며 다양한 언어를 사용해볼 수 있게 되어서 뿌듯했다. 우분투에서 vi를 사용해서 코드를 작성하는 것</w:t>
+        <w:t>로웠다.</w:t>
+      </w:r>
+      <w:r>
+        <w:t xml:space="preserve"> </w:t>
       </w:r>
       <w:r>
         <w:rPr>
           <w:rFonts w:hint="eastAsia"/>
         </w:rPr>
-        <w:t>과 Makefile을 이용해서 컴파일하는 부분도</w:t>
+        <w:t xml:space="preserve">2자리로 맞추고 남는 자리는 </w:t>
+      </w:r>
+      <w:r>
+        <w:t>0</w:t>
       </w:r>
       <w:r>
         <w:rPr>
           <w:rFonts w:hint="eastAsia"/>
         </w:rPr>
-        <w:t xml:space="preserve"> 지난 Basic 과제에서부터 </w:t>
+        <w:t xml:space="preserve">으로 채우는 등 여러 번 </w:t>
+      </w:r>
+      <w:r>
+        <w:t xml:space="preserve">logfile.txt </w:t>
       </w:r>
       <w:r>
         <w:rPr>
           <w:rFonts w:hint="eastAsia"/>
         </w:rPr>
-        <w:t>연습해온 덕에 조금 더 익숙해진 듯했다. 코드를 구현하며 이론 수업에서 배운 파일 생성 함수들을 직접 사용하는 경험도 시스템프로그래밍을 이해하는 데에 많은 도움이 되었다.</w:t>
+        <w:t>결과를 확인하며 고쳐야 했다.</w:t>
+      </w:r>
+      <w:r>
+        <w:t xml:space="preserve"> 최종적으로 포맷이 예시와 일치하도록 맞췄을 때 뿌듯함도 컸다</w:t>
+      </w:r>
+      <w:r>
+        <w:t>.</w:t>
+      </w:r>
+    </w:p>
+    <w:p>
+      <w:pPr>
+        <w:rPr>
+          <w:rFonts w:hint="eastAsia"/>
+        </w:rPr>
+      </w:pPr>
+      <w:r>
+        <w:rPr>
+          <w:rFonts w:hint="eastAsia"/>
+        </w:rPr>
+        <w:t>로그에 시간을 작성하는 부분에서 다양한 시간 관련 함수를 사용해 보았다.</w:t>
+      </w:r>
+      <w:r>
+        <w:t xml:space="preserve"> </w:t>
+      </w:r>
+      <w:r>
+        <w:rPr>
+          <w:rFonts w:hint="eastAsia"/>
+        </w:rPr>
+        <w:t>그러나 각각의 시간을 불러오는 순서와 시점이 프로그램 시작/종료/입력 등으로 다양하기 때문에 그 위치에 유의하여 코드를 작성하는 것에 집중했다.</w:t>
+      </w:r>
+    </w:p>
+    <w:p>
+      <w:pPr>
+        <w:rPr>
+          <w:rFonts w:hint="eastAsia"/>
+        </w:rPr>
+      </w:pPr>
+      <w:r>
+        <w:rPr>
+          <w:rFonts w:hint="eastAsia"/>
+        </w:rPr>
+        <w:t>이번 과제를 전반적으로 구현하며 시스템프로그래밍 이론과 실습 수업 자료를 정독하며 다시 한 번 시스템프로그램 수업에 대한 이해도를 높일 수 있었다.</w:t>
+      </w:r>
+      <w:r>
+        <w:t xml:space="preserve"> </w:t>
+      </w:r>
+      <w:r>
+        <w:rPr>
+          <w:rFonts w:hint="eastAsia"/>
+        </w:rPr>
+        <w:t xml:space="preserve">앞으로의 </w:t>
+      </w:r>
+      <w:r>
+        <w:t>Proxy</w:t>
+      </w:r>
+      <w:r>
+        <w:rPr>
+          <w:rFonts w:hint="eastAsia"/>
+        </w:rPr>
+        <w:t xml:space="preserve"> 과제를 진행하며 더 복잡한 시스템 프로그래밍을 수행할 기대가 된다.</w:t>
       </w:r>
     </w:p>
     <w:p/>
@@ -2073,7 +3027,13 @@
     <w:p/>
     <w:p/>
     <w:p/>
-    <w:p/>
+    <w:p>
+      <w:pPr>
+        <w:rPr>
+          <w:rFonts w:hint="eastAsia"/>
+        </w:rPr>
+      </w:pPr>
+    </w:p>
     <w:p/>
     <w:p>
       <w:pPr>
@@ -2086,33 +3046,26 @@
           <w:rFonts w:hint="eastAsia"/>
           <w:sz w:val="24"/>
         </w:rPr>
-        <w:lastRenderedPageBreak/>
         <w:t>Reference</w:t>
       </w:r>
     </w:p>
     <w:p>
-      <w:hyperlink r:id="rId8" w:history="1">
-        <w:r>
-          <w:rPr>
-            <w:rStyle w:val="a9"/>
-          </w:rPr>
-          <w:t>https://www.it-note.kr/205</w:t>
-        </w:r>
-      </w:hyperlink>
-      <w:r>
+      <w:pPr>
         <w:rPr>
           <w:rFonts w:hint="eastAsia"/>
         </w:rPr>
-        <w:t>: mkdir</w:t>
-      </w:r>
-      <w:r>
-        <w:t xml:space="preserve"> </w:t>
-      </w:r>
+      </w:pPr>
       <w:r>
         <w:rPr>
           <w:rFonts w:hint="eastAsia"/>
         </w:rPr>
-        <w:t>사용법 관련하여 참고하였다.</w:t>
+        <w:t>시스템</w:t>
+      </w:r>
+      <w:r>
+        <w:rPr>
+          <w:rFonts w:hint="eastAsia"/>
+        </w:rPr>
+        <w:t>프로그래밍 이론 및 실습 자료 참고하였습니다.</w:t>
       </w:r>
     </w:p>
     <w:sectPr>
@@ -2126,7 +3079,7 @@
 </file>
 
 <file path=word/numbering.xml><?xml version="1.0" encoding="utf-8"?>
-<w:numbering xmlns:wpc="http://schemas.microsoft.com/office/word/2010/wordprocessingCanvas" xmlns:cx="http://schemas.microsoft.com/office/drawing/2014/chartex" xmlns:cx1="http://schemas.microsoft.com/office/drawing/2015/9/8/chartex" xmlns:cx2="http://schemas.microsoft.com/office/drawing/2015/10/21/chartex" xmlns:cx3="http://schemas.microsoft.com/office/drawing/2016/5/9/chartex" xmlns:cx4="http://schemas.microsoft.com/office/drawing/2016/5/10/chartex" xmlns:cx5="http://schemas.microsoft.com/office/drawing/2016/5/11/chartex" xmlns:cx6="http://schemas.microsoft.com/office/drawing/2016/5/12/chartex" xmlns:cx7="http://schemas.microsoft.com/office/drawing/2016/5/13/chartex" xmlns:cx8="http://schemas.microsoft.com/office/drawing/2016/5/14/chartex" xmlns:mc="http://schemas.openxmlformats.org/markup-compatibility/2006" xmlns:aink="http://schemas.microsoft.com/office/drawing/2016/ink" xmlns:am3d="http://schemas.microsoft.com/office/drawing/2017/model3d" xmlns:o="urn:schemas-microsoft-com:office:office" xmlns:oel="http://schemas.microsoft.com/office/2019/extlst" xmlns:r="http://schemas.openxmlformats.org/officeDocument/2006/relationships" xmlns:m="http://schemas.openxmlformats.org/officeDocument/2006/math" xmlns:v="urn:schemas-microsoft-com:vml" xmlns:wp14="http://schemas.microsoft.com/office/word/2010/wordprocessingDrawing" xmlns:wp="http://schemas.openxmlformats.org/drawingml/2006/wordprocessingDrawing" xmlns:w10="urn:schemas-microsoft-com:office:word" xmlns:w="http://schemas.openxmlformats.org/wordprocessingml/2006/main" xmlns:w14="http://schemas.microsoft.com/office/word/2010/wordml" xmlns:w15="http://schemas.microsoft.com/office/word/2012/wordml" xmlns:w16cex="http://schemas.microsoft.com/office/word/2018/wordml/cex" xmlns:w16cid="http://schemas.microsoft.com/office/word/2016/wordml/cid" xmlns:w16="http://schemas.microsoft.com/office/word/2018/wordml" xmlns:w16du="http://schemas.microsoft.com/office/word/2023/wordml/word16du" xmlns:w16sdtdh="http://schemas.microsoft.com/office/word/2020/wordml/sdtdatahash" xmlns:w16sdtfl="http://schemas.microsoft.com/office/word/2024/wordml/sdtformatlock" xmlns:w16se="http://schemas.microsoft.com/office/word/2015/wordml/symex" xmlns:wpg="http://schemas.microsoft.com/office/word/2010/wordprocessingGroup" xmlns:wpi="http://schemas.microsoft.com/office/word/2010/wordprocessingInk" xmlns:wne="http://schemas.microsoft.com/office/word/2006/wordml" xmlns:wps="http://schemas.microsoft.com/office/word/2010/wordprocessingShape" mc:Ignorable="w14 w15 w16se w16cid w16 w16cex w16sdtdh w16sdtfl w16du wp14">
+<w:numbering xmlns:wpc="http://schemas.microsoft.com/office/word/2010/wordprocessingCanvas" xmlns:cx="http://schemas.microsoft.com/office/drawing/2014/chartex" xmlns:mc="http://schemas.openxmlformats.org/markup-compatibility/2006" xmlns:o="urn:schemas-microsoft-com:office:office" xmlns:r="http://schemas.openxmlformats.org/officeDocument/2006/relationships" xmlns:m="http://schemas.openxmlformats.org/officeDocument/2006/math" xmlns:v="urn:schemas-microsoft-com:vml" xmlns:wp14="http://schemas.microsoft.com/office/word/2010/wordprocessingDrawing" xmlns:wp="http://schemas.openxmlformats.org/drawingml/2006/wordprocessingDrawing" xmlns:w10="urn:schemas-microsoft-com:office:word" xmlns:w="http://schemas.openxmlformats.org/wordprocessingml/2006/main" xmlns:w14="http://schemas.microsoft.com/office/word/2010/wordml" xmlns:w15="http://schemas.microsoft.com/office/word/2012/wordml" xmlns:w16se="http://schemas.microsoft.com/office/word/2015/wordml/symex" xmlns:wpg="http://schemas.microsoft.com/office/word/2010/wordprocessingGroup" xmlns:wpi="http://schemas.microsoft.com/office/word/2010/wordprocessingInk" xmlns:wne="http://schemas.microsoft.com/office/word/2006/wordml" xmlns:wps="http://schemas.microsoft.com/office/word/2010/wordprocessingShape" mc:Ignorable="w14 w15 w16se wp14">
   <w:abstractNum w:abstractNumId="0" w15:restartNumberingAfterBreak="0">
     <w:nsid w:val="002366A9"/>
     <w:multiLevelType w:val="hybridMultilevel"/>
@@ -6212,107 +7165,107 @@
       </w:rPr>
     </w:lvl>
   </w:abstractNum>
-  <w:num w:numId="1" w16cid:durableId="1214657457">
+  <w:num w:numId="1">
     <w:abstractNumId w:val="9"/>
   </w:num>
-  <w:num w:numId="2" w16cid:durableId="1000691796">
+  <w:num w:numId="2">
     <w:abstractNumId w:val="3"/>
   </w:num>
-  <w:num w:numId="3" w16cid:durableId="1197617260">
+  <w:num w:numId="3">
     <w:abstractNumId w:val="27"/>
   </w:num>
-  <w:num w:numId="4" w16cid:durableId="1484657704">
+  <w:num w:numId="4">
     <w:abstractNumId w:val="21"/>
   </w:num>
-  <w:num w:numId="5" w16cid:durableId="1583368239">
+  <w:num w:numId="5">
     <w:abstractNumId w:val="26"/>
   </w:num>
-  <w:num w:numId="6" w16cid:durableId="1023625965">
+  <w:num w:numId="6">
     <w:abstractNumId w:val="10"/>
   </w:num>
-  <w:num w:numId="7" w16cid:durableId="527765619">
+  <w:num w:numId="7">
     <w:abstractNumId w:val="20"/>
   </w:num>
-  <w:num w:numId="8" w16cid:durableId="994794435">
+  <w:num w:numId="8">
     <w:abstractNumId w:val="2"/>
   </w:num>
-  <w:num w:numId="9" w16cid:durableId="82533512">
+  <w:num w:numId="9">
     <w:abstractNumId w:val="4"/>
   </w:num>
-  <w:num w:numId="10" w16cid:durableId="1947500338">
+  <w:num w:numId="10">
     <w:abstractNumId w:val="29"/>
   </w:num>
-  <w:num w:numId="11" w16cid:durableId="225455244">
+  <w:num w:numId="11">
     <w:abstractNumId w:val="13"/>
   </w:num>
-  <w:num w:numId="12" w16cid:durableId="98456055">
+  <w:num w:numId="12">
     <w:abstractNumId w:val="8"/>
   </w:num>
-  <w:num w:numId="13" w16cid:durableId="615598416">
+  <w:num w:numId="13">
     <w:abstractNumId w:val="11"/>
   </w:num>
-  <w:num w:numId="14" w16cid:durableId="1951428737">
+  <w:num w:numId="14">
     <w:abstractNumId w:val="14"/>
   </w:num>
-  <w:num w:numId="15" w16cid:durableId="1646927746">
+  <w:num w:numId="15">
     <w:abstractNumId w:val="12"/>
   </w:num>
-  <w:num w:numId="16" w16cid:durableId="1704402157">
+  <w:num w:numId="16">
     <w:abstractNumId w:val="7"/>
   </w:num>
-  <w:num w:numId="17" w16cid:durableId="1798989854">
+  <w:num w:numId="17">
     <w:abstractNumId w:val="15"/>
   </w:num>
-  <w:num w:numId="18" w16cid:durableId="2017072638">
+  <w:num w:numId="18">
     <w:abstractNumId w:val="16"/>
   </w:num>
-  <w:num w:numId="19" w16cid:durableId="1770858055">
+  <w:num w:numId="19">
     <w:abstractNumId w:val="5"/>
   </w:num>
-  <w:num w:numId="20" w16cid:durableId="500660982">
+  <w:num w:numId="20">
     <w:abstractNumId w:val="18"/>
   </w:num>
-  <w:num w:numId="21" w16cid:durableId="3636725">
+  <w:num w:numId="21">
     <w:abstractNumId w:val="23"/>
   </w:num>
-  <w:num w:numId="22" w16cid:durableId="262107072">
+  <w:num w:numId="22">
     <w:abstractNumId w:val="30"/>
   </w:num>
-  <w:num w:numId="23" w16cid:durableId="1738358852">
+  <w:num w:numId="23">
     <w:abstractNumId w:val="31"/>
   </w:num>
-  <w:num w:numId="24" w16cid:durableId="931856871">
+  <w:num w:numId="24">
     <w:abstractNumId w:val="22"/>
   </w:num>
-  <w:num w:numId="25" w16cid:durableId="1562641467">
+  <w:num w:numId="25">
     <w:abstractNumId w:val="19"/>
   </w:num>
-  <w:num w:numId="26" w16cid:durableId="1523980683">
+  <w:num w:numId="26">
     <w:abstractNumId w:val="28"/>
   </w:num>
-  <w:num w:numId="27" w16cid:durableId="1001542610">
+  <w:num w:numId="27">
     <w:abstractNumId w:val="17"/>
   </w:num>
-  <w:num w:numId="28" w16cid:durableId="1269000937">
+  <w:num w:numId="28">
     <w:abstractNumId w:val="1"/>
   </w:num>
-  <w:num w:numId="29" w16cid:durableId="1342007312">
+  <w:num w:numId="29">
     <w:abstractNumId w:val="25"/>
   </w:num>
-  <w:num w:numId="30" w16cid:durableId="983123408">
+  <w:num w:numId="30">
     <w:abstractNumId w:val="0"/>
   </w:num>
-  <w:num w:numId="31" w16cid:durableId="1375693126">
+  <w:num w:numId="31">
     <w:abstractNumId w:val="24"/>
   </w:num>
-  <w:num w:numId="32" w16cid:durableId="588320359">
+  <w:num w:numId="32">
     <w:abstractNumId w:val="6"/>
   </w:num>
 </w:numbering>
 </file>
 
 <file path=word/styles.xml><?xml version="1.0" encoding="utf-8"?>
-<w:styles xmlns:mc="http://schemas.openxmlformats.org/markup-compatibility/2006" xmlns:r="http://schemas.openxmlformats.org/officeDocument/2006/relationships" xmlns:w="http://schemas.openxmlformats.org/wordprocessingml/2006/main" xmlns:w14="http://schemas.microsoft.com/office/word/2010/wordml" xmlns:w15="http://schemas.microsoft.com/office/word/2012/wordml" xmlns:w16cex="http://schemas.microsoft.com/office/word/2018/wordml/cex" xmlns:w16cid="http://schemas.microsoft.com/office/word/2016/wordml/cid" xmlns:w16="http://schemas.microsoft.com/office/word/2018/wordml" xmlns:w16du="http://schemas.microsoft.com/office/word/2023/wordml/word16du" xmlns:w16sdtdh="http://schemas.microsoft.com/office/word/2020/wordml/sdtdatahash" xmlns:w16sdtfl="http://schemas.microsoft.com/office/word/2024/wordml/sdtformatlock" xmlns:w16se="http://schemas.microsoft.com/office/word/2015/wordml/symex" mc:Ignorable="w14 w15 w16se w16cid w16 w16cex w16sdtdh w16sdtfl w16du">
+<w:styles xmlns:mc="http://schemas.openxmlformats.org/markup-compatibility/2006" xmlns:r="http://schemas.openxmlformats.org/officeDocument/2006/relationships" xmlns:w="http://schemas.openxmlformats.org/wordprocessingml/2006/main" xmlns:w14="http://schemas.microsoft.com/office/word/2010/wordml" xmlns:w15="http://schemas.microsoft.com/office/word/2012/wordml" xmlns:w16se="http://schemas.microsoft.com/office/word/2015/wordml/symex" mc:Ignorable="w14 w15 w16se">
   <w:docDefaults>
     <w:rPrDefault>
       <w:rPr>
@@ -6329,7 +7282,7 @@
       </w:pPr>
     </w:pPrDefault>
   </w:docDefaults>
-  <w:latentStyles w:defLockedState="0" w:defUIPriority="99" w:defSemiHidden="0" w:defUnhideWhenUsed="0" w:defQFormat="0" w:count="376">
+  <w:latentStyles w:defLockedState="0" w:defUIPriority="99" w:defSemiHidden="0" w:defUnhideWhenUsed="0" w:defQFormat="0" w:count="371">
     <w:lsdException w:name="Normal" w:uiPriority="0" w:qFormat="1"/>
     <w:lsdException w:name="heading 1" w:uiPriority="9" w:qFormat="1"/>
     <w:lsdException w:name="heading 2" w:semiHidden="1" w:uiPriority="9" w:unhideWhenUsed="1" w:qFormat="1"/>
@@ -6701,11 +7654,6 @@
     <w:lsdException w:name="List Table 5 Dark Accent 6" w:uiPriority="50"/>
     <w:lsdException w:name="List Table 6 Colorful Accent 6" w:uiPriority="51"/>
     <w:lsdException w:name="List Table 7 Colorful Accent 6" w:uiPriority="52"/>
-    <w:lsdException w:name="Mention" w:semiHidden="1" w:unhideWhenUsed="1"/>
-    <w:lsdException w:name="Smart Hyperlink" w:semiHidden="1" w:unhideWhenUsed="1"/>
-    <w:lsdException w:name="Hashtag" w:semiHidden="1" w:unhideWhenUsed="1"/>
-    <w:lsdException w:name="Unresolved Mention" w:semiHidden="1" w:unhideWhenUsed="1"/>
-    <w:lsdException w:name="Smart Link" w:semiHidden="1" w:unhideWhenUsed="1"/>
   </w:latentStyles>
   <w:style w:type="paragraph" w:default="1" w:styleId="a">
     <w:name w:val="Normal"/>
